--- a/Documents/12_入力情報一覧/9-11提出用/2 落札、仕入れ.docx
+++ b/Documents/12_入力情報一覧/9-11提出用/2 落札、仕入れ.docx
@@ -17,19 +17,19 @@
         <w:tblLook w:val="01E0" w:firstRow="1" w:lastRow="1" w:firstColumn="1" w:lastColumn="1" w:noHBand="0" w:noVBand="0"/>
       </w:tblPr>
       <w:tblGrid>
-        <w:gridCol w:w="468"/>
-        <w:gridCol w:w="2662"/>
-        <w:gridCol w:w="1955"/>
-        <w:gridCol w:w="1071"/>
-        <w:gridCol w:w="894"/>
-        <w:gridCol w:w="894"/>
-        <w:gridCol w:w="894"/>
-        <w:gridCol w:w="1247"/>
-        <w:gridCol w:w="894"/>
-        <w:gridCol w:w="894"/>
-        <w:gridCol w:w="894"/>
-        <w:gridCol w:w="894"/>
-        <w:gridCol w:w="1424"/>
+        <w:gridCol w:w="470"/>
+        <w:gridCol w:w="2667"/>
+        <w:gridCol w:w="1953"/>
+        <w:gridCol w:w="1070"/>
+        <w:gridCol w:w="893"/>
+        <w:gridCol w:w="898"/>
+        <w:gridCol w:w="893"/>
+        <w:gridCol w:w="1246"/>
+        <w:gridCol w:w="893"/>
+        <w:gridCol w:w="893"/>
+        <w:gridCol w:w="893"/>
+        <w:gridCol w:w="893"/>
+        <w:gridCol w:w="1423"/>
       </w:tblGrid>
       <w:tr>
         <w:trPr>
@@ -49,7 +49,6 @@
             <w:pPr>
               <w:jc w:val="center"/>
             </w:pPr>
-            <w:bookmarkStart w:id="0" w:name="_GoBack" w:colFirst="4" w:colLast="4"/>
             <w:r>
               <w:rPr>
                 <w:rFonts w:hint="eastAsia"/>
@@ -680,6 +679,52 @@
                 <w:szCs w:val="20"/>
               </w:rPr>
             </w:pPr>
+            <w:r>
+              <w:rPr>
+                <w:rFonts w:hint="eastAsia"/>
+                <w:sz w:val="20"/>
+                <w:szCs w:val="20"/>
+              </w:rPr>
+              <w:t>依頼情報編集画面</w:t>
+            </w:r>
+            <w:r>
+              <w:rPr>
+                <w:sz w:val="20"/>
+                <w:szCs w:val="20"/>
+              </w:rPr>
+              <w:br/>
+            </w:r>
+            <w:r>
+              <w:rPr>
+                <w:rFonts w:hint="eastAsia"/>
+                <w:sz w:val="20"/>
+                <w:szCs w:val="20"/>
+              </w:rPr>
+              <w:t>（</w:t>
+            </w:r>
+            <w:r>
+              <w:rPr>
+                <w:rFonts w:hint="eastAsia"/>
+                <w:sz w:val="20"/>
+                <w:szCs w:val="20"/>
+              </w:rPr>
+              <w:t>1</w:t>
+            </w:r>
+            <w:r>
+              <w:rPr>
+                <w:sz w:val="20"/>
+                <w:szCs w:val="20"/>
+              </w:rPr>
+              <w:t>.2</w:t>
+            </w:r>
+            <w:r>
+              <w:rPr>
+                <w:rFonts w:hint="eastAsia"/>
+                <w:sz w:val="20"/>
+                <w:szCs w:val="20"/>
+              </w:rPr>
+              <w:t>と同様）</w:t>
+            </w:r>
           </w:p>
         </w:tc>
         <w:tc>
@@ -697,6 +742,16 @@
                 <w:szCs w:val="20"/>
               </w:rPr>
             </w:pPr>
+            <w:r>
+              <w:rPr>
+                <w:rFonts w:hint="eastAsia"/>
+                <w:sz w:val="20"/>
+                <w:szCs w:val="20"/>
+              </w:rPr>
+              <w:t>―</w:t>
+            </w:r>
+            <w:bookmarkStart w:id="0" w:name="_GoBack"/>
+            <w:bookmarkEnd w:id="0"/>
           </w:p>
         </w:tc>
         <w:tc>
@@ -715,6 +770,14 @@
                 <w:szCs w:val="20"/>
               </w:rPr>
             </w:pPr>
+            <w:r>
+              <w:rPr>
+                <w:rFonts w:hint="eastAsia"/>
+                <w:sz w:val="20"/>
+                <w:szCs w:val="20"/>
+              </w:rPr>
+              <w:t>―</w:t>
+            </w:r>
           </w:p>
         </w:tc>
         <w:tc>
@@ -733,6 +796,14 @@
                 <w:szCs w:val="20"/>
               </w:rPr>
             </w:pPr>
+            <w:r>
+              <w:rPr>
+                <w:rFonts w:hint="eastAsia"/>
+                <w:sz w:val="20"/>
+                <w:szCs w:val="20"/>
+              </w:rPr>
+              <w:t>―</w:t>
+            </w:r>
           </w:p>
         </w:tc>
         <w:tc>
@@ -751,6 +822,14 @@
                 <w:szCs w:val="20"/>
               </w:rPr>
             </w:pPr>
+            <w:r>
+              <w:rPr>
+                <w:rFonts w:hint="eastAsia"/>
+                <w:sz w:val="20"/>
+                <w:szCs w:val="20"/>
+              </w:rPr>
+              <w:t>事務所、営業部</w:t>
+            </w:r>
           </w:p>
         </w:tc>
         <w:tc>
@@ -769,6 +848,14 @@
                 <w:szCs w:val="20"/>
               </w:rPr>
             </w:pPr>
+            <w:r>
+              <w:rPr>
+                <w:rFonts w:hint="eastAsia"/>
+                <w:sz w:val="20"/>
+                <w:szCs w:val="20"/>
+              </w:rPr>
+              <w:t>随時</w:t>
+            </w:r>
           </w:p>
         </w:tc>
         <w:tc>
@@ -787,6 +874,14 @@
                 <w:szCs w:val="20"/>
               </w:rPr>
             </w:pPr>
+            <w:r>
+              <w:rPr>
+                <w:rFonts w:hint="eastAsia"/>
+                <w:sz w:val="20"/>
+                <w:szCs w:val="20"/>
+              </w:rPr>
+              <w:t>―</w:t>
+            </w:r>
           </w:p>
         </w:tc>
         <w:tc>
@@ -841,6 +936,14 @@
                 <w:szCs w:val="20"/>
               </w:rPr>
             </w:pPr>
+            <w:r>
+              <w:rPr>
+                <w:rFonts w:hint="eastAsia"/>
+                <w:sz w:val="20"/>
+                <w:szCs w:val="20"/>
+              </w:rPr>
+              <w:t>―</w:t>
+            </w:r>
           </w:p>
         </w:tc>
         <w:tc>
@@ -859,6 +962,14 @@
                 <w:szCs w:val="20"/>
               </w:rPr>
             </w:pPr>
+            <w:r>
+              <w:rPr>
+                <w:rFonts w:hint="eastAsia"/>
+                <w:sz w:val="20"/>
+                <w:szCs w:val="20"/>
+              </w:rPr>
+              <w:t>―</w:t>
+            </w:r>
           </w:p>
         </w:tc>
         <w:tc>
@@ -4103,7 +4214,6 @@
           </w:p>
         </w:tc>
       </w:tr>
-      <w:bookmarkEnd w:id="0"/>
     </w:tbl>
     <w:p>
       <w:pPr>
@@ -4921,7 +5031,6 @@
                             <w:pPr>
                               <w:jc w:val="left"/>
                               <w:rPr>
-                                <w:rFonts w:hint="eastAsia"/>
                                 <w:sz w:val="24"/>
                               </w:rPr>
                             </w:pPr>
@@ -5998,7 +6107,6 @@
                       <w:pPr>
                         <w:jc w:val="left"/>
                         <w:rPr>
-                          <w:rFonts w:hint="eastAsia"/>
                           <w:sz w:val="24"/>
                         </w:rPr>
                       </w:pPr>

--- a/Documents/12_入力情報一覧/9-11提出用/2 落札、仕入れ.docx
+++ b/Documents/12_入力情報一覧/9-11提出用/2 落札、仕入れ.docx
@@ -70,7 +70,7 @@
         </w:tc>
         <w:tc>
           <w:tcPr>
-            <w:tcW w:w="2715" w:type="dxa"/>
+            <w:tcW w:w="2667" w:type="dxa"/>
             <w:vMerge w:val="restart"/>
             <w:tcBorders>
               <w:top w:val="single" w:sz="12" w:space="0" w:color="auto"/>
@@ -140,7 +140,7 @@
         </w:tc>
         <w:tc>
           <w:tcPr>
-            <w:tcW w:w="3982" w:type="dxa"/>
+            <w:tcW w:w="3916" w:type="dxa"/>
             <w:gridSpan w:val="3"/>
             <w:tcBorders>
               <w:top w:val="single" w:sz="12" w:space="0" w:color="auto"/>
@@ -198,7 +198,7 @@
         </w:tc>
         <w:tc>
           <w:tcPr>
-            <w:tcW w:w="905" w:type="dxa"/>
+            <w:tcW w:w="898" w:type="dxa"/>
             <w:vMerge w:val="restart"/>
             <w:tcBorders>
               <w:top w:val="single" w:sz="12" w:space="0" w:color="auto"/>
@@ -231,7 +231,7 @@
         </w:tc>
         <w:tc>
           <w:tcPr>
-            <w:tcW w:w="905" w:type="dxa"/>
+            <w:tcW w:w="893" w:type="dxa"/>
             <w:vMerge w:val="restart"/>
             <w:tcBorders>
               <w:top w:val="single" w:sz="12" w:space="0" w:color="auto"/>
@@ -264,7 +264,7 @@
         </w:tc>
         <w:tc>
           <w:tcPr>
-            <w:tcW w:w="1267" w:type="dxa"/>
+            <w:tcW w:w="1246" w:type="dxa"/>
             <w:vMerge w:val="restart"/>
             <w:tcBorders>
               <w:top w:val="single" w:sz="12" w:space="0" w:color="auto"/>
@@ -297,7 +297,7 @@
         </w:tc>
         <w:tc>
           <w:tcPr>
-            <w:tcW w:w="1810" w:type="dxa"/>
+            <w:tcW w:w="1786" w:type="dxa"/>
             <w:gridSpan w:val="2"/>
             <w:tcBorders>
               <w:top w:val="single" w:sz="12" w:space="0" w:color="auto"/>
@@ -319,7 +319,7 @@
         </w:tc>
         <w:tc>
           <w:tcPr>
-            <w:tcW w:w="1810" w:type="dxa"/>
+            <w:tcW w:w="1786" w:type="dxa"/>
             <w:gridSpan w:val="2"/>
             <w:tcBorders>
               <w:top w:val="single" w:sz="12" w:space="0" w:color="auto"/>
@@ -341,7 +341,7 @@
         </w:tc>
         <w:tc>
           <w:tcPr>
-            <w:tcW w:w="1448" w:type="dxa"/>
+            <w:tcW w:w="1423" w:type="dxa"/>
             <w:vMerge w:val="restart"/>
             <w:tcBorders>
               <w:top w:val="single" w:sz="12" w:space="0" w:color="auto"/>
@@ -384,7 +384,7 @@
         </w:tc>
         <w:tc>
           <w:tcPr>
-            <w:tcW w:w="2715" w:type="dxa"/>
+            <w:tcW w:w="2667" w:type="dxa"/>
             <w:vMerge/>
             <w:tcBorders>
               <w:top w:val="single" w:sz="6" w:space="0" w:color="auto"/>
@@ -400,7 +400,7 @@
         </w:tc>
         <w:tc>
           <w:tcPr>
-            <w:tcW w:w="1991" w:type="dxa"/>
+            <w:tcW w:w="1953" w:type="dxa"/>
             <w:tcBorders>
               <w:top w:val="single" w:sz="6" w:space="0" w:color="auto"/>
               <w:bottom w:val="single" w:sz="12" w:space="0" w:color="auto"/>
@@ -445,7 +445,7 @@
         </w:tc>
         <w:tc>
           <w:tcPr>
-            <w:tcW w:w="1086" w:type="dxa"/>
+            <w:tcW w:w="1070" w:type="dxa"/>
             <w:tcBorders>
               <w:top w:val="single" w:sz="6" w:space="0" w:color="auto"/>
               <w:bottom w:val="single" w:sz="12" w:space="0" w:color="auto"/>
@@ -466,7 +466,7 @@
         </w:tc>
         <w:tc>
           <w:tcPr>
-            <w:tcW w:w="905" w:type="dxa"/>
+            <w:tcW w:w="893" w:type="dxa"/>
             <w:tcBorders>
               <w:top w:val="single" w:sz="6" w:space="0" w:color="auto"/>
               <w:bottom w:val="single" w:sz="12" w:space="0" w:color="auto"/>
@@ -487,7 +487,7 @@
         </w:tc>
         <w:tc>
           <w:tcPr>
-            <w:tcW w:w="905" w:type="dxa"/>
+            <w:tcW w:w="898" w:type="dxa"/>
             <w:vMerge/>
             <w:tcBorders>
               <w:top w:val="single" w:sz="6" w:space="0" w:color="auto"/>
@@ -503,7 +503,7 @@
         </w:tc>
         <w:tc>
           <w:tcPr>
-            <w:tcW w:w="905" w:type="dxa"/>
+            <w:tcW w:w="893" w:type="dxa"/>
             <w:vMerge/>
             <w:tcBorders>
               <w:top w:val="single" w:sz="6" w:space="0" w:color="auto"/>
@@ -519,7 +519,7 @@
         </w:tc>
         <w:tc>
           <w:tcPr>
-            <w:tcW w:w="1267" w:type="dxa"/>
+            <w:tcW w:w="1246" w:type="dxa"/>
             <w:vMerge/>
             <w:tcBorders>
               <w:top w:val="single" w:sz="6" w:space="0" w:color="auto"/>
@@ -535,7 +535,7 @@
         </w:tc>
         <w:tc>
           <w:tcPr>
-            <w:tcW w:w="905" w:type="dxa"/>
+            <w:tcW w:w="893" w:type="dxa"/>
             <w:tcBorders>
               <w:top w:val="single" w:sz="6" w:space="0" w:color="auto"/>
               <w:bottom w:val="single" w:sz="12" w:space="0" w:color="auto"/>
@@ -556,7 +556,7 @@
         </w:tc>
         <w:tc>
           <w:tcPr>
-            <w:tcW w:w="905" w:type="dxa"/>
+            <w:tcW w:w="893" w:type="dxa"/>
             <w:tcBorders>
               <w:top w:val="single" w:sz="6" w:space="0" w:color="auto"/>
               <w:bottom w:val="single" w:sz="12" w:space="0" w:color="auto"/>
@@ -577,7 +577,7 @@
         </w:tc>
         <w:tc>
           <w:tcPr>
-            <w:tcW w:w="905" w:type="dxa"/>
+            <w:tcW w:w="893" w:type="dxa"/>
             <w:tcBorders>
               <w:top w:val="single" w:sz="6" w:space="0" w:color="auto"/>
               <w:bottom w:val="single" w:sz="12" w:space="0" w:color="auto"/>
@@ -598,7 +598,7 @@
         </w:tc>
         <w:tc>
           <w:tcPr>
-            <w:tcW w:w="905" w:type="dxa"/>
+            <w:tcW w:w="893" w:type="dxa"/>
             <w:tcBorders>
               <w:top w:val="single" w:sz="6" w:space="0" w:color="auto"/>
               <w:bottom w:val="single" w:sz="12" w:space="0" w:color="auto"/>
@@ -619,7 +619,7 @@
         </w:tc>
         <w:tc>
           <w:tcPr>
-            <w:tcW w:w="1448" w:type="dxa"/>
+            <w:tcW w:w="1423" w:type="dxa"/>
             <w:vMerge/>
             <w:tcBorders>
               <w:top w:val="single" w:sz="6" w:space="0" w:color="auto"/>
@@ -636,7 +636,7 @@
       </w:tr>
       <w:tr>
         <w:trPr>
-          <w:trHeight w:hRule="exact" w:val="454"/>
+          <w:trHeight w:hRule="exact" w:val="675"/>
         </w:trPr>
         <w:tc>
           <w:tcPr>
@@ -666,7 +666,7 @@
         </w:tc>
         <w:tc>
           <w:tcPr>
-            <w:tcW w:w="2715" w:type="dxa"/>
+            <w:tcW w:w="2667" w:type="dxa"/>
             <w:tcBorders>
               <w:top w:val="single" w:sz="12" w:space="0" w:color="auto"/>
             </w:tcBorders>
@@ -729,7 +729,7 @@
         </w:tc>
         <w:tc>
           <w:tcPr>
-            <w:tcW w:w="1991" w:type="dxa"/>
+            <w:tcW w:w="1953" w:type="dxa"/>
             <w:tcBorders>
               <w:top w:val="single" w:sz="12" w:space="0" w:color="auto"/>
             </w:tcBorders>
@@ -750,13 +750,11 @@
               </w:rPr>
               <w:t>―</w:t>
             </w:r>
-            <w:bookmarkStart w:id="0" w:name="_GoBack"/>
-            <w:bookmarkEnd w:id="0"/>
-          </w:p>
-        </w:tc>
-        <w:tc>
-          <w:tcPr>
-            <w:tcW w:w="1086" w:type="dxa"/>
+          </w:p>
+        </w:tc>
+        <w:tc>
+          <w:tcPr>
+            <w:tcW w:w="1070" w:type="dxa"/>
             <w:tcBorders>
               <w:top w:val="single" w:sz="12" w:space="0" w:color="auto"/>
             </w:tcBorders>
@@ -782,7 +780,7 @@
         </w:tc>
         <w:tc>
           <w:tcPr>
-            <w:tcW w:w="905" w:type="dxa"/>
+            <w:tcW w:w="893" w:type="dxa"/>
             <w:tcBorders>
               <w:top w:val="single" w:sz="12" w:space="0" w:color="auto"/>
             </w:tcBorders>
@@ -808,7 +806,7 @@
         </w:tc>
         <w:tc>
           <w:tcPr>
-            <w:tcW w:w="905" w:type="dxa"/>
+            <w:tcW w:w="898" w:type="dxa"/>
             <w:tcBorders>
               <w:top w:val="single" w:sz="12" w:space="0" w:color="auto"/>
             </w:tcBorders>
@@ -828,13 +826,28 @@
                 <w:sz w:val="20"/>
                 <w:szCs w:val="20"/>
               </w:rPr>
-              <w:t>事務所、営業部</w:t>
-            </w:r>
-          </w:p>
-        </w:tc>
-        <w:tc>
-          <w:tcPr>
-            <w:tcW w:w="905" w:type="dxa"/>
+              <w:t>事務所</w:t>
+            </w:r>
+            <w:r>
+              <w:rPr>
+                <w:sz w:val="20"/>
+                <w:szCs w:val="20"/>
+              </w:rPr>
+              <w:br/>
+            </w:r>
+            <w:r>
+              <w:rPr>
+                <w:rFonts w:hint="eastAsia"/>
+                <w:sz w:val="20"/>
+                <w:szCs w:val="20"/>
+              </w:rPr>
+              <w:t>営業部</w:t>
+            </w:r>
+          </w:p>
+        </w:tc>
+        <w:tc>
+          <w:tcPr>
+            <w:tcW w:w="893" w:type="dxa"/>
             <w:tcBorders>
               <w:top w:val="single" w:sz="12" w:space="0" w:color="auto"/>
             </w:tcBorders>
@@ -860,7 +873,7 @@
         </w:tc>
         <w:tc>
           <w:tcPr>
-            <w:tcW w:w="1267" w:type="dxa"/>
+            <w:tcW w:w="1246" w:type="dxa"/>
             <w:tcBorders>
               <w:top w:val="single" w:sz="12" w:space="0" w:color="auto"/>
             </w:tcBorders>
@@ -886,7 +899,7 @@
         </w:tc>
         <w:tc>
           <w:tcPr>
-            <w:tcW w:w="905" w:type="dxa"/>
+            <w:tcW w:w="893" w:type="dxa"/>
             <w:tcBorders>
               <w:top w:val="single" w:sz="12" w:space="0" w:color="auto"/>
             </w:tcBorders>
@@ -904,7 +917,7 @@
         </w:tc>
         <w:tc>
           <w:tcPr>
-            <w:tcW w:w="905" w:type="dxa"/>
+            <w:tcW w:w="893" w:type="dxa"/>
             <w:tcBorders>
               <w:top w:val="single" w:sz="12" w:space="0" w:color="auto"/>
             </w:tcBorders>
@@ -922,7 +935,7 @@
         </w:tc>
         <w:tc>
           <w:tcPr>
-            <w:tcW w:w="905" w:type="dxa"/>
+            <w:tcW w:w="893" w:type="dxa"/>
             <w:tcBorders>
               <w:top w:val="single" w:sz="12" w:space="0" w:color="auto"/>
             </w:tcBorders>
@@ -948,7 +961,7 @@
         </w:tc>
         <w:tc>
           <w:tcPr>
-            <w:tcW w:w="905" w:type="dxa"/>
+            <w:tcW w:w="893" w:type="dxa"/>
             <w:tcBorders>
               <w:top w:val="single" w:sz="12" w:space="0" w:color="auto"/>
             </w:tcBorders>
@@ -974,7 +987,7 @@
         </w:tc>
         <w:tc>
           <w:tcPr>
-            <w:tcW w:w="1448" w:type="dxa"/>
+            <w:tcW w:w="1423" w:type="dxa"/>
             <w:tcBorders>
               <w:top w:val="single" w:sz="12" w:space="0" w:color="auto"/>
             </w:tcBorders>
@@ -1007,182 +1020,174 @@
                 <w:szCs w:val="20"/>
               </w:rPr>
             </w:pPr>
-            <w:r>
-              <w:rPr>
-                <w:rFonts w:hint="eastAsia"/>
-                <w:sz w:val="20"/>
-                <w:szCs w:val="20"/>
-              </w:rPr>
-              <w:t>2</w:t>
-            </w:r>
-          </w:p>
-        </w:tc>
-        <w:tc>
-          <w:tcPr>
-            <w:tcW w:w="2715" w:type="dxa"/>
-            <w:vAlign w:val="center"/>
-          </w:tcPr>
-          <w:p>
-            <w:pPr>
-              <w:rPr>
-                <w:sz w:val="20"/>
-                <w:szCs w:val="20"/>
-              </w:rPr>
-            </w:pPr>
-          </w:p>
-        </w:tc>
-        <w:tc>
-          <w:tcPr>
-            <w:tcW w:w="1991" w:type="dxa"/>
-            <w:vAlign w:val="center"/>
-          </w:tcPr>
-          <w:p>
-            <w:pPr>
-              <w:rPr>
-                <w:sz w:val="20"/>
-                <w:szCs w:val="20"/>
-              </w:rPr>
-            </w:pPr>
-          </w:p>
-        </w:tc>
-        <w:tc>
-          <w:tcPr>
-            <w:tcW w:w="1086" w:type="dxa"/>
-            <w:vAlign w:val="center"/>
-          </w:tcPr>
-          <w:p>
-            <w:pPr>
-              <w:jc w:val="center"/>
-              <w:rPr>
-                <w:sz w:val="20"/>
-                <w:szCs w:val="20"/>
-              </w:rPr>
-            </w:pPr>
-          </w:p>
-        </w:tc>
-        <w:tc>
-          <w:tcPr>
-            <w:tcW w:w="905" w:type="dxa"/>
-            <w:vAlign w:val="center"/>
-          </w:tcPr>
-          <w:p>
-            <w:pPr>
-              <w:jc w:val="center"/>
-              <w:rPr>
-                <w:sz w:val="20"/>
-                <w:szCs w:val="20"/>
-              </w:rPr>
-            </w:pPr>
-          </w:p>
-        </w:tc>
-        <w:tc>
-          <w:tcPr>
-            <w:tcW w:w="905" w:type="dxa"/>
-            <w:vAlign w:val="center"/>
-          </w:tcPr>
-          <w:p>
-            <w:pPr>
-              <w:jc w:val="center"/>
-              <w:rPr>
-                <w:sz w:val="20"/>
-                <w:szCs w:val="20"/>
-              </w:rPr>
-            </w:pPr>
-          </w:p>
-        </w:tc>
-        <w:tc>
-          <w:tcPr>
-            <w:tcW w:w="905" w:type="dxa"/>
-            <w:vAlign w:val="center"/>
-          </w:tcPr>
-          <w:p>
-            <w:pPr>
-              <w:jc w:val="center"/>
-              <w:rPr>
-                <w:sz w:val="20"/>
-                <w:szCs w:val="20"/>
-              </w:rPr>
-            </w:pPr>
-          </w:p>
-        </w:tc>
-        <w:tc>
-          <w:tcPr>
-            <w:tcW w:w="1267" w:type="dxa"/>
-            <w:vAlign w:val="center"/>
-          </w:tcPr>
-          <w:p>
-            <w:pPr>
-              <w:jc w:val="center"/>
-              <w:rPr>
-                <w:sz w:val="20"/>
-                <w:szCs w:val="20"/>
-              </w:rPr>
-            </w:pPr>
-          </w:p>
-        </w:tc>
-        <w:tc>
-          <w:tcPr>
-            <w:tcW w:w="905" w:type="dxa"/>
-            <w:vAlign w:val="center"/>
-          </w:tcPr>
-          <w:p>
-            <w:pPr>
-              <w:jc w:val="center"/>
-              <w:rPr>
-                <w:sz w:val="20"/>
-                <w:szCs w:val="20"/>
-              </w:rPr>
-            </w:pPr>
-          </w:p>
-        </w:tc>
-        <w:tc>
-          <w:tcPr>
-            <w:tcW w:w="905" w:type="dxa"/>
-            <w:vAlign w:val="center"/>
-          </w:tcPr>
-          <w:p>
-            <w:pPr>
-              <w:jc w:val="center"/>
-              <w:rPr>
-                <w:sz w:val="20"/>
-                <w:szCs w:val="20"/>
-              </w:rPr>
-            </w:pPr>
-          </w:p>
-        </w:tc>
-        <w:tc>
-          <w:tcPr>
-            <w:tcW w:w="905" w:type="dxa"/>
-            <w:vAlign w:val="center"/>
-          </w:tcPr>
-          <w:p>
-            <w:pPr>
-              <w:jc w:val="center"/>
-              <w:rPr>
-                <w:sz w:val="20"/>
-                <w:szCs w:val="20"/>
-              </w:rPr>
-            </w:pPr>
-          </w:p>
-        </w:tc>
-        <w:tc>
-          <w:tcPr>
-            <w:tcW w:w="905" w:type="dxa"/>
-            <w:vAlign w:val="center"/>
-          </w:tcPr>
-          <w:p>
-            <w:pPr>
-              <w:jc w:val="center"/>
-              <w:rPr>
-                <w:sz w:val="20"/>
-                <w:szCs w:val="20"/>
-              </w:rPr>
-            </w:pPr>
-          </w:p>
-        </w:tc>
-        <w:tc>
-          <w:tcPr>
-            <w:tcW w:w="1448" w:type="dxa"/>
+          </w:p>
+        </w:tc>
+        <w:tc>
+          <w:tcPr>
+            <w:tcW w:w="2667" w:type="dxa"/>
+            <w:vAlign w:val="center"/>
+          </w:tcPr>
+          <w:p>
+            <w:pPr>
+              <w:rPr>
+                <w:sz w:val="20"/>
+                <w:szCs w:val="20"/>
+              </w:rPr>
+            </w:pPr>
+          </w:p>
+        </w:tc>
+        <w:tc>
+          <w:tcPr>
+            <w:tcW w:w="1953" w:type="dxa"/>
+            <w:vAlign w:val="center"/>
+          </w:tcPr>
+          <w:p>
+            <w:pPr>
+              <w:rPr>
+                <w:sz w:val="20"/>
+                <w:szCs w:val="20"/>
+              </w:rPr>
+            </w:pPr>
+          </w:p>
+        </w:tc>
+        <w:tc>
+          <w:tcPr>
+            <w:tcW w:w="1070" w:type="dxa"/>
+            <w:vAlign w:val="center"/>
+          </w:tcPr>
+          <w:p>
+            <w:pPr>
+              <w:jc w:val="center"/>
+              <w:rPr>
+                <w:sz w:val="20"/>
+                <w:szCs w:val="20"/>
+              </w:rPr>
+            </w:pPr>
+          </w:p>
+        </w:tc>
+        <w:tc>
+          <w:tcPr>
+            <w:tcW w:w="893" w:type="dxa"/>
+            <w:vAlign w:val="center"/>
+          </w:tcPr>
+          <w:p>
+            <w:pPr>
+              <w:jc w:val="center"/>
+              <w:rPr>
+                <w:sz w:val="20"/>
+                <w:szCs w:val="20"/>
+              </w:rPr>
+            </w:pPr>
+          </w:p>
+        </w:tc>
+        <w:tc>
+          <w:tcPr>
+            <w:tcW w:w="898" w:type="dxa"/>
+            <w:vAlign w:val="center"/>
+          </w:tcPr>
+          <w:p>
+            <w:pPr>
+              <w:jc w:val="center"/>
+              <w:rPr>
+                <w:sz w:val="20"/>
+                <w:szCs w:val="20"/>
+              </w:rPr>
+            </w:pPr>
+          </w:p>
+        </w:tc>
+        <w:tc>
+          <w:tcPr>
+            <w:tcW w:w="893" w:type="dxa"/>
+            <w:vAlign w:val="center"/>
+          </w:tcPr>
+          <w:p>
+            <w:pPr>
+              <w:jc w:val="center"/>
+              <w:rPr>
+                <w:sz w:val="20"/>
+                <w:szCs w:val="20"/>
+              </w:rPr>
+            </w:pPr>
+          </w:p>
+        </w:tc>
+        <w:tc>
+          <w:tcPr>
+            <w:tcW w:w="1246" w:type="dxa"/>
+            <w:vAlign w:val="center"/>
+          </w:tcPr>
+          <w:p>
+            <w:pPr>
+              <w:jc w:val="center"/>
+              <w:rPr>
+                <w:sz w:val="20"/>
+                <w:szCs w:val="20"/>
+              </w:rPr>
+            </w:pPr>
+          </w:p>
+        </w:tc>
+        <w:tc>
+          <w:tcPr>
+            <w:tcW w:w="893" w:type="dxa"/>
+            <w:vAlign w:val="center"/>
+          </w:tcPr>
+          <w:p>
+            <w:pPr>
+              <w:jc w:val="center"/>
+              <w:rPr>
+                <w:sz w:val="20"/>
+                <w:szCs w:val="20"/>
+              </w:rPr>
+            </w:pPr>
+          </w:p>
+        </w:tc>
+        <w:tc>
+          <w:tcPr>
+            <w:tcW w:w="893" w:type="dxa"/>
+            <w:vAlign w:val="center"/>
+          </w:tcPr>
+          <w:p>
+            <w:pPr>
+              <w:jc w:val="center"/>
+              <w:rPr>
+                <w:sz w:val="20"/>
+                <w:szCs w:val="20"/>
+              </w:rPr>
+            </w:pPr>
+          </w:p>
+        </w:tc>
+        <w:tc>
+          <w:tcPr>
+            <w:tcW w:w="893" w:type="dxa"/>
+            <w:vAlign w:val="center"/>
+          </w:tcPr>
+          <w:p>
+            <w:pPr>
+              <w:jc w:val="center"/>
+              <w:rPr>
+                <w:sz w:val="20"/>
+                <w:szCs w:val="20"/>
+              </w:rPr>
+            </w:pPr>
+          </w:p>
+        </w:tc>
+        <w:tc>
+          <w:tcPr>
+            <w:tcW w:w="893" w:type="dxa"/>
+            <w:vAlign w:val="center"/>
+          </w:tcPr>
+          <w:p>
+            <w:pPr>
+              <w:jc w:val="center"/>
+              <w:rPr>
+                <w:sz w:val="20"/>
+                <w:szCs w:val="20"/>
+              </w:rPr>
+            </w:pPr>
+          </w:p>
+        </w:tc>
+        <w:tc>
+          <w:tcPr>
+            <w:tcW w:w="1423" w:type="dxa"/>
             <w:vAlign w:val="center"/>
           </w:tcPr>
           <w:p>
@@ -1218,176 +1223,248 @@
                 <w:sz w:val="20"/>
                 <w:szCs w:val="20"/>
               </w:rPr>
-              <w:t>3</w:t>
-            </w:r>
-          </w:p>
-        </w:tc>
-        <w:tc>
-          <w:tcPr>
-            <w:tcW w:w="2715" w:type="dxa"/>
-            <w:vAlign w:val="center"/>
-          </w:tcPr>
-          <w:p>
-            <w:pPr>
-              <w:rPr>
-                <w:sz w:val="20"/>
-                <w:szCs w:val="20"/>
-              </w:rPr>
-            </w:pPr>
-          </w:p>
-        </w:tc>
-        <w:tc>
-          <w:tcPr>
-            <w:tcW w:w="1991" w:type="dxa"/>
-            <w:vAlign w:val="center"/>
-          </w:tcPr>
-          <w:p>
-            <w:pPr>
-              <w:rPr>
-                <w:sz w:val="20"/>
-                <w:szCs w:val="20"/>
-              </w:rPr>
-            </w:pPr>
-          </w:p>
-        </w:tc>
-        <w:tc>
-          <w:tcPr>
-            <w:tcW w:w="1086" w:type="dxa"/>
-            <w:vAlign w:val="center"/>
-          </w:tcPr>
-          <w:p>
-            <w:pPr>
-              <w:jc w:val="center"/>
-              <w:rPr>
-                <w:sz w:val="20"/>
-                <w:szCs w:val="20"/>
-              </w:rPr>
-            </w:pPr>
-          </w:p>
-        </w:tc>
-        <w:tc>
-          <w:tcPr>
-            <w:tcW w:w="905" w:type="dxa"/>
-            <w:vAlign w:val="center"/>
-          </w:tcPr>
-          <w:p>
-            <w:pPr>
-              <w:jc w:val="center"/>
-              <w:rPr>
-                <w:sz w:val="20"/>
-                <w:szCs w:val="20"/>
-              </w:rPr>
-            </w:pPr>
-          </w:p>
-        </w:tc>
-        <w:tc>
-          <w:tcPr>
-            <w:tcW w:w="905" w:type="dxa"/>
-            <w:vAlign w:val="center"/>
-          </w:tcPr>
-          <w:p>
-            <w:pPr>
-              <w:jc w:val="center"/>
-              <w:rPr>
-                <w:sz w:val="20"/>
-                <w:szCs w:val="20"/>
-              </w:rPr>
-            </w:pPr>
-          </w:p>
-        </w:tc>
-        <w:tc>
-          <w:tcPr>
-            <w:tcW w:w="905" w:type="dxa"/>
-            <w:vAlign w:val="center"/>
-          </w:tcPr>
-          <w:p>
-            <w:pPr>
-              <w:jc w:val="center"/>
-              <w:rPr>
-                <w:sz w:val="20"/>
-                <w:szCs w:val="20"/>
-              </w:rPr>
-            </w:pPr>
-          </w:p>
-        </w:tc>
-        <w:tc>
-          <w:tcPr>
-            <w:tcW w:w="1267" w:type="dxa"/>
-            <w:vAlign w:val="center"/>
-          </w:tcPr>
-          <w:p>
-            <w:pPr>
-              <w:jc w:val="center"/>
-              <w:rPr>
-                <w:sz w:val="20"/>
-                <w:szCs w:val="20"/>
-              </w:rPr>
-            </w:pPr>
-          </w:p>
-        </w:tc>
-        <w:tc>
-          <w:tcPr>
-            <w:tcW w:w="905" w:type="dxa"/>
-            <w:vAlign w:val="center"/>
-          </w:tcPr>
-          <w:p>
-            <w:pPr>
-              <w:jc w:val="center"/>
-              <w:rPr>
-                <w:sz w:val="20"/>
-                <w:szCs w:val="20"/>
-              </w:rPr>
-            </w:pPr>
-          </w:p>
-        </w:tc>
-        <w:tc>
-          <w:tcPr>
-            <w:tcW w:w="905" w:type="dxa"/>
-            <w:vAlign w:val="center"/>
-          </w:tcPr>
-          <w:p>
-            <w:pPr>
-              <w:jc w:val="center"/>
-              <w:rPr>
-                <w:sz w:val="20"/>
-                <w:szCs w:val="20"/>
-              </w:rPr>
-            </w:pPr>
-          </w:p>
-        </w:tc>
-        <w:tc>
-          <w:tcPr>
-            <w:tcW w:w="905" w:type="dxa"/>
-            <w:vAlign w:val="center"/>
-          </w:tcPr>
-          <w:p>
-            <w:pPr>
-              <w:jc w:val="center"/>
-              <w:rPr>
-                <w:sz w:val="20"/>
-                <w:szCs w:val="20"/>
-              </w:rPr>
-            </w:pPr>
-          </w:p>
-        </w:tc>
-        <w:tc>
-          <w:tcPr>
-            <w:tcW w:w="905" w:type="dxa"/>
-            <w:vAlign w:val="center"/>
-          </w:tcPr>
-          <w:p>
-            <w:pPr>
-              <w:jc w:val="center"/>
-              <w:rPr>
-                <w:sz w:val="20"/>
-                <w:szCs w:val="20"/>
-              </w:rPr>
-            </w:pPr>
-          </w:p>
-        </w:tc>
-        <w:tc>
-          <w:tcPr>
-            <w:tcW w:w="1448" w:type="dxa"/>
+              <w:t>2</w:t>
+            </w:r>
+          </w:p>
+        </w:tc>
+        <w:tc>
+          <w:tcPr>
+            <w:tcW w:w="2667" w:type="dxa"/>
+            <w:vAlign w:val="center"/>
+          </w:tcPr>
+          <w:p>
+            <w:pPr>
+              <w:rPr>
+                <w:sz w:val="20"/>
+                <w:szCs w:val="20"/>
+              </w:rPr>
+            </w:pPr>
+            <w:r>
+              <w:rPr>
+                <w:rFonts w:hint="eastAsia"/>
+                <w:sz w:val="20"/>
+                <w:szCs w:val="20"/>
+              </w:rPr>
+              <w:t>納品書発行画面</w:t>
+            </w:r>
+          </w:p>
+        </w:tc>
+        <w:tc>
+          <w:tcPr>
+            <w:tcW w:w="1953" w:type="dxa"/>
+            <w:vAlign w:val="center"/>
+          </w:tcPr>
+          <w:p>
+            <w:pPr>
+              <w:rPr>
+                <w:sz w:val="20"/>
+                <w:szCs w:val="20"/>
+              </w:rPr>
+            </w:pPr>
+            <w:r>
+              <w:rPr>
+                <w:rFonts w:hint="eastAsia"/>
+                <w:sz w:val="20"/>
+                <w:szCs w:val="20"/>
+              </w:rPr>
+              <w:t>―</w:t>
+            </w:r>
+          </w:p>
+        </w:tc>
+        <w:tc>
+          <w:tcPr>
+            <w:tcW w:w="1070" w:type="dxa"/>
+            <w:vAlign w:val="center"/>
+          </w:tcPr>
+          <w:p>
+            <w:pPr>
+              <w:jc w:val="center"/>
+              <w:rPr>
+                <w:sz w:val="20"/>
+                <w:szCs w:val="20"/>
+              </w:rPr>
+            </w:pPr>
+            <w:r>
+              <w:rPr>
+                <w:rFonts w:hint="eastAsia"/>
+                <w:sz w:val="20"/>
+                <w:szCs w:val="20"/>
+              </w:rPr>
+              <w:t>―</w:t>
+            </w:r>
+          </w:p>
+        </w:tc>
+        <w:tc>
+          <w:tcPr>
+            <w:tcW w:w="893" w:type="dxa"/>
+            <w:vAlign w:val="center"/>
+          </w:tcPr>
+          <w:p>
+            <w:pPr>
+              <w:jc w:val="center"/>
+              <w:rPr>
+                <w:sz w:val="20"/>
+                <w:szCs w:val="20"/>
+              </w:rPr>
+            </w:pPr>
+            <w:r>
+              <w:rPr>
+                <w:rFonts w:hint="eastAsia"/>
+                <w:sz w:val="20"/>
+                <w:szCs w:val="20"/>
+              </w:rPr>
+              <w:t>―</w:t>
+            </w:r>
+          </w:p>
+        </w:tc>
+        <w:tc>
+          <w:tcPr>
+            <w:tcW w:w="898" w:type="dxa"/>
+            <w:vAlign w:val="center"/>
+          </w:tcPr>
+          <w:p>
+            <w:pPr>
+              <w:jc w:val="center"/>
+              <w:rPr>
+                <w:sz w:val="20"/>
+                <w:szCs w:val="20"/>
+              </w:rPr>
+            </w:pPr>
+            <w:r>
+              <w:rPr>
+                <w:rFonts w:hint="eastAsia"/>
+                <w:sz w:val="20"/>
+                <w:szCs w:val="20"/>
+              </w:rPr>
+              <w:t>営業部</w:t>
+            </w:r>
+          </w:p>
+        </w:tc>
+        <w:tc>
+          <w:tcPr>
+            <w:tcW w:w="893" w:type="dxa"/>
+            <w:vAlign w:val="center"/>
+          </w:tcPr>
+          <w:p>
+            <w:pPr>
+              <w:jc w:val="center"/>
+              <w:rPr>
+                <w:sz w:val="20"/>
+                <w:szCs w:val="20"/>
+              </w:rPr>
+            </w:pPr>
+            <w:r>
+              <w:rPr>
+                <w:rFonts w:hint="eastAsia"/>
+                <w:sz w:val="20"/>
+                <w:szCs w:val="20"/>
+              </w:rPr>
+              <w:t>随時</w:t>
+            </w:r>
+          </w:p>
+        </w:tc>
+        <w:tc>
+          <w:tcPr>
+            <w:tcW w:w="1246" w:type="dxa"/>
+            <w:vAlign w:val="center"/>
+          </w:tcPr>
+          <w:p>
+            <w:pPr>
+              <w:jc w:val="center"/>
+              <w:rPr>
+                <w:sz w:val="20"/>
+                <w:szCs w:val="20"/>
+              </w:rPr>
+            </w:pPr>
+            <w:r>
+              <w:rPr>
+                <w:rFonts w:hint="eastAsia"/>
+                <w:sz w:val="20"/>
+                <w:szCs w:val="20"/>
+              </w:rPr>
+              <w:t>―</w:t>
+            </w:r>
+          </w:p>
+        </w:tc>
+        <w:tc>
+          <w:tcPr>
+            <w:tcW w:w="893" w:type="dxa"/>
+            <w:vAlign w:val="center"/>
+          </w:tcPr>
+          <w:p>
+            <w:pPr>
+              <w:jc w:val="center"/>
+              <w:rPr>
+                <w:sz w:val="20"/>
+                <w:szCs w:val="20"/>
+              </w:rPr>
+            </w:pPr>
+          </w:p>
+        </w:tc>
+        <w:tc>
+          <w:tcPr>
+            <w:tcW w:w="893" w:type="dxa"/>
+            <w:vAlign w:val="center"/>
+          </w:tcPr>
+          <w:p>
+            <w:pPr>
+              <w:jc w:val="center"/>
+              <w:rPr>
+                <w:sz w:val="20"/>
+                <w:szCs w:val="20"/>
+              </w:rPr>
+            </w:pPr>
+          </w:p>
+        </w:tc>
+        <w:tc>
+          <w:tcPr>
+            <w:tcW w:w="893" w:type="dxa"/>
+            <w:vAlign w:val="center"/>
+          </w:tcPr>
+          <w:p>
+            <w:pPr>
+              <w:jc w:val="center"/>
+              <w:rPr>
+                <w:sz w:val="20"/>
+                <w:szCs w:val="20"/>
+              </w:rPr>
+            </w:pPr>
+            <w:r>
+              <w:rPr>
+                <w:rFonts w:hint="eastAsia"/>
+                <w:sz w:val="20"/>
+                <w:szCs w:val="20"/>
+              </w:rPr>
+              <w:t>―</w:t>
+            </w:r>
+          </w:p>
+        </w:tc>
+        <w:tc>
+          <w:tcPr>
+            <w:tcW w:w="893" w:type="dxa"/>
+            <w:vAlign w:val="center"/>
+          </w:tcPr>
+          <w:p>
+            <w:pPr>
+              <w:jc w:val="center"/>
+              <w:rPr>
+                <w:sz w:val="20"/>
+                <w:szCs w:val="20"/>
+              </w:rPr>
+            </w:pPr>
+            <w:r>
+              <w:rPr>
+                <w:rFonts w:hint="eastAsia"/>
+                <w:sz w:val="20"/>
+                <w:szCs w:val="20"/>
+              </w:rPr>
+              <w:t>―</w:t>
+            </w:r>
+          </w:p>
+        </w:tc>
+        <w:tc>
+          <w:tcPr>
+            <w:tcW w:w="1423" w:type="dxa"/>
             <w:vAlign w:val="center"/>
           </w:tcPr>
           <w:p>
@@ -1423,176 +1500,258 @@
                 <w:sz w:val="20"/>
                 <w:szCs w:val="20"/>
               </w:rPr>
-              <w:t>4</w:t>
-            </w:r>
-          </w:p>
-        </w:tc>
-        <w:tc>
-          <w:tcPr>
-            <w:tcW w:w="2715" w:type="dxa"/>
-            <w:vAlign w:val="center"/>
-          </w:tcPr>
-          <w:p>
-            <w:pPr>
-              <w:rPr>
-                <w:sz w:val="20"/>
-                <w:szCs w:val="20"/>
-              </w:rPr>
-            </w:pPr>
-          </w:p>
-        </w:tc>
-        <w:tc>
-          <w:tcPr>
-            <w:tcW w:w="1991" w:type="dxa"/>
-            <w:vAlign w:val="center"/>
-          </w:tcPr>
-          <w:p>
-            <w:pPr>
-              <w:rPr>
-                <w:sz w:val="20"/>
-                <w:szCs w:val="20"/>
-              </w:rPr>
-            </w:pPr>
-          </w:p>
-        </w:tc>
-        <w:tc>
-          <w:tcPr>
-            <w:tcW w:w="1086" w:type="dxa"/>
-            <w:vAlign w:val="center"/>
-          </w:tcPr>
-          <w:p>
-            <w:pPr>
-              <w:jc w:val="center"/>
-              <w:rPr>
-                <w:sz w:val="20"/>
-                <w:szCs w:val="20"/>
-              </w:rPr>
-            </w:pPr>
-          </w:p>
-        </w:tc>
-        <w:tc>
-          <w:tcPr>
-            <w:tcW w:w="905" w:type="dxa"/>
-            <w:vAlign w:val="center"/>
-          </w:tcPr>
-          <w:p>
-            <w:pPr>
-              <w:jc w:val="center"/>
-              <w:rPr>
-                <w:sz w:val="20"/>
-                <w:szCs w:val="20"/>
-              </w:rPr>
-            </w:pPr>
-          </w:p>
-        </w:tc>
-        <w:tc>
-          <w:tcPr>
-            <w:tcW w:w="905" w:type="dxa"/>
-            <w:vAlign w:val="center"/>
-          </w:tcPr>
-          <w:p>
-            <w:pPr>
-              <w:jc w:val="center"/>
-              <w:rPr>
-                <w:sz w:val="20"/>
-                <w:szCs w:val="20"/>
-              </w:rPr>
-            </w:pPr>
-          </w:p>
-        </w:tc>
-        <w:tc>
-          <w:tcPr>
-            <w:tcW w:w="905" w:type="dxa"/>
-            <w:vAlign w:val="center"/>
-          </w:tcPr>
-          <w:p>
-            <w:pPr>
-              <w:jc w:val="center"/>
-              <w:rPr>
-                <w:sz w:val="20"/>
-                <w:szCs w:val="20"/>
-              </w:rPr>
-            </w:pPr>
-          </w:p>
-        </w:tc>
-        <w:tc>
-          <w:tcPr>
-            <w:tcW w:w="1267" w:type="dxa"/>
-            <w:vAlign w:val="center"/>
-          </w:tcPr>
-          <w:p>
-            <w:pPr>
-              <w:jc w:val="center"/>
-              <w:rPr>
-                <w:sz w:val="20"/>
-                <w:szCs w:val="20"/>
-              </w:rPr>
-            </w:pPr>
-          </w:p>
-        </w:tc>
-        <w:tc>
-          <w:tcPr>
-            <w:tcW w:w="905" w:type="dxa"/>
-            <w:vAlign w:val="center"/>
-          </w:tcPr>
-          <w:p>
-            <w:pPr>
-              <w:jc w:val="center"/>
-              <w:rPr>
-                <w:sz w:val="20"/>
-                <w:szCs w:val="20"/>
-              </w:rPr>
-            </w:pPr>
-          </w:p>
-        </w:tc>
-        <w:tc>
-          <w:tcPr>
-            <w:tcW w:w="905" w:type="dxa"/>
-            <w:vAlign w:val="center"/>
-          </w:tcPr>
-          <w:p>
-            <w:pPr>
-              <w:jc w:val="center"/>
-              <w:rPr>
-                <w:sz w:val="20"/>
-                <w:szCs w:val="20"/>
-              </w:rPr>
-            </w:pPr>
-          </w:p>
-        </w:tc>
-        <w:tc>
-          <w:tcPr>
-            <w:tcW w:w="905" w:type="dxa"/>
-            <w:vAlign w:val="center"/>
-          </w:tcPr>
-          <w:p>
-            <w:pPr>
-              <w:jc w:val="center"/>
-              <w:rPr>
-                <w:sz w:val="20"/>
-                <w:szCs w:val="20"/>
-              </w:rPr>
-            </w:pPr>
-          </w:p>
-        </w:tc>
-        <w:tc>
-          <w:tcPr>
-            <w:tcW w:w="905" w:type="dxa"/>
-            <w:vAlign w:val="center"/>
-          </w:tcPr>
-          <w:p>
-            <w:pPr>
-              <w:jc w:val="center"/>
-              <w:rPr>
-                <w:sz w:val="20"/>
-                <w:szCs w:val="20"/>
-              </w:rPr>
-            </w:pPr>
-          </w:p>
-        </w:tc>
-        <w:tc>
-          <w:tcPr>
-            <w:tcW w:w="1448" w:type="dxa"/>
+              <w:t>3</w:t>
+            </w:r>
+          </w:p>
+        </w:tc>
+        <w:tc>
+          <w:tcPr>
+            <w:tcW w:w="2667" w:type="dxa"/>
+            <w:vAlign w:val="center"/>
+          </w:tcPr>
+          <w:p>
+            <w:pPr>
+              <w:rPr>
+                <w:sz w:val="20"/>
+                <w:szCs w:val="20"/>
+              </w:rPr>
+            </w:pPr>
+            <w:r>
+              <w:rPr>
+                <w:rFonts w:hint="eastAsia"/>
+                <w:sz w:val="20"/>
+                <w:szCs w:val="20"/>
+              </w:rPr>
+              <w:t>経費請求書発行画面</w:t>
+            </w:r>
+          </w:p>
+        </w:tc>
+        <w:tc>
+          <w:tcPr>
+            <w:tcW w:w="1953" w:type="dxa"/>
+            <w:vAlign w:val="center"/>
+          </w:tcPr>
+          <w:p>
+            <w:pPr>
+              <w:rPr>
+                <w:sz w:val="20"/>
+                <w:szCs w:val="20"/>
+              </w:rPr>
+            </w:pPr>
+            <w:r>
+              <w:rPr>
+                <w:rFonts w:hint="eastAsia"/>
+                <w:sz w:val="20"/>
+                <w:szCs w:val="20"/>
+              </w:rPr>
+              <w:t>―</w:t>
+            </w:r>
+          </w:p>
+        </w:tc>
+        <w:tc>
+          <w:tcPr>
+            <w:tcW w:w="1070" w:type="dxa"/>
+            <w:vAlign w:val="center"/>
+          </w:tcPr>
+          <w:p>
+            <w:pPr>
+              <w:jc w:val="center"/>
+              <w:rPr>
+                <w:sz w:val="20"/>
+                <w:szCs w:val="20"/>
+              </w:rPr>
+            </w:pPr>
+            <w:r>
+              <w:rPr>
+                <w:rFonts w:hint="eastAsia"/>
+                <w:sz w:val="20"/>
+                <w:szCs w:val="20"/>
+              </w:rPr>
+              <w:t>―</w:t>
+            </w:r>
+          </w:p>
+        </w:tc>
+        <w:tc>
+          <w:tcPr>
+            <w:tcW w:w="893" w:type="dxa"/>
+            <w:vAlign w:val="center"/>
+          </w:tcPr>
+          <w:p>
+            <w:pPr>
+              <w:jc w:val="center"/>
+              <w:rPr>
+                <w:sz w:val="20"/>
+                <w:szCs w:val="20"/>
+              </w:rPr>
+            </w:pPr>
+            <w:r>
+              <w:rPr>
+                <w:rFonts w:hint="eastAsia"/>
+                <w:sz w:val="20"/>
+                <w:szCs w:val="20"/>
+              </w:rPr>
+              <w:t>―</w:t>
+            </w:r>
+          </w:p>
+        </w:tc>
+        <w:tc>
+          <w:tcPr>
+            <w:tcW w:w="898" w:type="dxa"/>
+            <w:vAlign w:val="center"/>
+          </w:tcPr>
+          <w:p>
+            <w:pPr>
+              <w:jc w:val="center"/>
+              <w:rPr>
+                <w:sz w:val="20"/>
+                <w:szCs w:val="20"/>
+              </w:rPr>
+            </w:pPr>
+            <w:r>
+              <w:rPr>
+                <w:rFonts w:hint="eastAsia"/>
+                <w:sz w:val="20"/>
+                <w:szCs w:val="20"/>
+              </w:rPr>
+              <w:t>営業部</w:t>
+            </w:r>
+          </w:p>
+        </w:tc>
+        <w:tc>
+          <w:tcPr>
+            <w:tcW w:w="893" w:type="dxa"/>
+            <w:vAlign w:val="center"/>
+          </w:tcPr>
+          <w:p>
+            <w:pPr>
+              <w:jc w:val="center"/>
+              <w:rPr>
+                <w:sz w:val="20"/>
+                <w:szCs w:val="20"/>
+              </w:rPr>
+            </w:pPr>
+            <w:r>
+              <w:rPr>
+                <w:rFonts w:hint="eastAsia"/>
+                <w:sz w:val="20"/>
+                <w:szCs w:val="20"/>
+              </w:rPr>
+              <w:t>月次</w:t>
+            </w:r>
+          </w:p>
+        </w:tc>
+        <w:tc>
+          <w:tcPr>
+            <w:tcW w:w="1246" w:type="dxa"/>
+            <w:vAlign w:val="center"/>
+          </w:tcPr>
+          <w:p>
+            <w:pPr>
+              <w:jc w:val="center"/>
+              <w:rPr>
+                <w:sz w:val="20"/>
+                <w:szCs w:val="20"/>
+              </w:rPr>
+            </w:pPr>
+            <w:r>
+              <w:rPr>
+                <w:rFonts w:hint="eastAsia"/>
+                <w:sz w:val="20"/>
+                <w:szCs w:val="20"/>
+              </w:rPr>
+              <w:t>25</w:t>
+            </w:r>
+            <w:r>
+              <w:rPr>
+                <w:rFonts w:hint="eastAsia"/>
+                <w:sz w:val="20"/>
+                <w:szCs w:val="20"/>
+              </w:rPr>
+              <w:t>日</w:t>
+            </w:r>
+          </w:p>
+        </w:tc>
+        <w:tc>
+          <w:tcPr>
+            <w:tcW w:w="893" w:type="dxa"/>
+            <w:vAlign w:val="center"/>
+          </w:tcPr>
+          <w:p>
+            <w:pPr>
+              <w:jc w:val="center"/>
+              <w:rPr>
+                <w:sz w:val="20"/>
+                <w:szCs w:val="20"/>
+              </w:rPr>
+            </w:pPr>
+          </w:p>
+        </w:tc>
+        <w:tc>
+          <w:tcPr>
+            <w:tcW w:w="893" w:type="dxa"/>
+            <w:vAlign w:val="center"/>
+          </w:tcPr>
+          <w:p>
+            <w:pPr>
+              <w:jc w:val="center"/>
+              <w:rPr>
+                <w:sz w:val="20"/>
+                <w:szCs w:val="20"/>
+              </w:rPr>
+            </w:pPr>
+          </w:p>
+        </w:tc>
+        <w:tc>
+          <w:tcPr>
+            <w:tcW w:w="893" w:type="dxa"/>
+            <w:vAlign w:val="center"/>
+          </w:tcPr>
+          <w:p>
+            <w:pPr>
+              <w:jc w:val="center"/>
+              <w:rPr>
+                <w:sz w:val="20"/>
+                <w:szCs w:val="20"/>
+              </w:rPr>
+            </w:pPr>
+            <w:r>
+              <w:rPr>
+                <w:rFonts w:hint="eastAsia"/>
+                <w:sz w:val="20"/>
+                <w:szCs w:val="20"/>
+              </w:rPr>
+              <w:t>―</w:t>
+            </w:r>
+          </w:p>
+        </w:tc>
+        <w:tc>
+          <w:tcPr>
+            <w:tcW w:w="893" w:type="dxa"/>
+            <w:vAlign w:val="center"/>
+          </w:tcPr>
+          <w:p>
+            <w:pPr>
+              <w:jc w:val="center"/>
+              <w:rPr>
+                <w:sz w:val="20"/>
+                <w:szCs w:val="20"/>
+              </w:rPr>
+            </w:pPr>
+            <w:r>
+              <w:rPr>
+                <w:rFonts w:hint="eastAsia"/>
+                <w:sz w:val="20"/>
+                <w:szCs w:val="20"/>
+              </w:rPr>
+              <w:t>―</w:t>
+            </w:r>
+            <w:bookmarkStart w:id="0" w:name="_GoBack"/>
+            <w:bookmarkEnd w:id="0"/>
+          </w:p>
+        </w:tc>
+        <w:tc>
+          <w:tcPr>
+            <w:tcW w:w="1423" w:type="dxa"/>
             <w:vAlign w:val="center"/>
           </w:tcPr>
           <w:p>
@@ -1622,182 +1781,174 @@
                 <w:szCs w:val="20"/>
               </w:rPr>
             </w:pPr>
-            <w:r>
-              <w:rPr>
-                <w:rFonts w:hint="eastAsia"/>
-                <w:sz w:val="20"/>
-                <w:szCs w:val="20"/>
-              </w:rPr>
-              <w:t>5</w:t>
-            </w:r>
-          </w:p>
-        </w:tc>
-        <w:tc>
-          <w:tcPr>
-            <w:tcW w:w="2715" w:type="dxa"/>
-            <w:vAlign w:val="center"/>
-          </w:tcPr>
-          <w:p>
-            <w:pPr>
-              <w:rPr>
-                <w:sz w:val="20"/>
-                <w:szCs w:val="20"/>
-              </w:rPr>
-            </w:pPr>
-          </w:p>
-        </w:tc>
-        <w:tc>
-          <w:tcPr>
-            <w:tcW w:w="1991" w:type="dxa"/>
-            <w:vAlign w:val="center"/>
-          </w:tcPr>
-          <w:p>
-            <w:pPr>
-              <w:rPr>
-                <w:sz w:val="20"/>
-                <w:szCs w:val="20"/>
-              </w:rPr>
-            </w:pPr>
-          </w:p>
-        </w:tc>
-        <w:tc>
-          <w:tcPr>
-            <w:tcW w:w="1086" w:type="dxa"/>
-            <w:vAlign w:val="center"/>
-          </w:tcPr>
-          <w:p>
-            <w:pPr>
-              <w:jc w:val="center"/>
-              <w:rPr>
-                <w:sz w:val="20"/>
-                <w:szCs w:val="20"/>
-              </w:rPr>
-            </w:pPr>
-          </w:p>
-        </w:tc>
-        <w:tc>
-          <w:tcPr>
-            <w:tcW w:w="905" w:type="dxa"/>
-            <w:vAlign w:val="center"/>
-          </w:tcPr>
-          <w:p>
-            <w:pPr>
-              <w:jc w:val="center"/>
-              <w:rPr>
-                <w:sz w:val="20"/>
-                <w:szCs w:val="20"/>
-              </w:rPr>
-            </w:pPr>
-          </w:p>
-        </w:tc>
-        <w:tc>
-          <w:tcPr>
-            <w:tcW w:w="905" w:type="dxa"/>
-            <w:vAlign w:val="center"/>
-          </w:tcPr>
-          <w:p>
-            <w:pPr>
-              <w:jc w:val="center"/>
-              <w:rPr>
-                <w:sz w:val="20"/>
-                <w:szCs w:val="20"/>
-              </w:rPr>
-            </w:pPr>
-          </w:p>
-        </w:tc>
-        <w:tc>
-          <w:tcPr>
-            <w:tcW w:w="905" w:type="dxa"/>
-            <w:vAlign w:val="center"/>
-          </w:tcPr>
-          <w:p>
-            <w:pPr>
-              <w:jc w:val="center"/>
-              <w:rPr>
-                <w:sz w:val="20"/>
-                <w:szCs w:val="20"/>
-              </w:rPr>
-            </w:pPr>
-          </w:p>
-        </w:tc>
-        <w:tc>
-          <w:tcPr>
-            <w:tcW w:w="1267" w:type="dxa"/>
-            <w:vAlign w:val="center"/>
-          </w:tcPr>
-          <w:p>
-            <w:pPr>
-              <w:jc w:val="center"/>
-              <w:rPr>
-                <w:sz w:val="20"/>
-                <w:szCs w:val="20"/>
-              </w:rPr>
-            </w:pPr>
-          </w:p>
-        </w:tc>
-        <w:tc>
-          <w:tcPr>
-            <w:tcW w:w="905" w:type="dxa"/>
-            <w:vAlign w:val="center"/>
-          </w:tcPr>
-          <w:p>
-            <w:pPr>
-              <w:jc w:val="center"/>
-              <w:rPr>
-                <w:sz w:val="20"/>
-                <w:szCs w:val="20"/>
-              </w:rPr>
-            </w:pPr>
-          </w:p>
-        </w:tc>
-        <w:tc>
-          <w:tcPr>
-            <w:tcW w:w="905" w:type="dxa"/>
-            <w:vAlign w:val="center"/>
-          </w:tcPr>
-          <w:p>
-            <w:pPr>
-              <w:jc w:val="center"/>
-              <w:rPr>
-                <w:sz w:val="20"/>
-                <w:szCs w:val="20"/>
-              </w:rPr>
-            </w:pPr>
-          </w:p>
-        </w:tc>
-        <w:tc>
-          <w:tcPr>
-            <w:tcW w:w="905" w:type="dxa"/>
-            <w:vAlign w:val="center"/>
-          </w:tcPr>
-          <w:p>
-            <w:pPr>
-              <w:jc w:val="center"/>
-              <w:rPr>
-                <w:sz w:val="20"/>
-                <w:szCs w:val="20"/>
-              </w:rPr>
-            </w:pPr>
-          </w:p>
-        </w:tc>
-        <w:tc>
-          <w:tcPr>
-            <w:tcW w:w="905" w:type="dxa"/>
-            <w:vAlign w:val="center"/>
-          </w:tcPr>
-          <w:p>
-            <w:pPr>
-              <w:jc w:val="center"/>
-              <w:rPr>
-                <w:sz w:val="20"/>
-                <w:szCs w:val="20"/>
-              </w:rPr>
-            </w:pPr>
-          </w:p>
-        </w:tc>
-        <w:tc>
-          <w:tcPr>
-            <w:tcW w:w="1448" w:type="dxa"/>
+          </w:p>
+        </w:tc>
+        <w:tc>
+          <w:tcPr>
+            <w:tcW w:w="2667" w:type="dxa"/>
+            <w:vAlign w:val="center"/>
+          </w:tcPr>
+          <w:p>
+            <w:pPr>
+              <w:rPr>
+                <w:sz w:val="20"/>
+                <w:szCs w:val="20"/>
+              </w:rPr>
+            </w:pPr>
+          </w:p>
+        </w:tc>
+        <w:tc>
+          <w:tcPr>
+            <w:tcW w:w="1953" w:type="dxa"/>
+            <w:vAlign w:val="center"/>
+          </w:tcPr>
+          <w:p>
+            <w:pPr>
+              <w:rPr>
+                <w:sz w:val="20"/>
+                <w:szCs w:val="20"/>
+              </w:rPr>
+            </w:pPr>
+          </w:p>
+        </w:tc>
+        <w:tc>
+          <w:tcPr>
+            <w:tcW w:w="1070" w:type="dxa"/>
+            <w:vAlign w:val="center"/>
+          </w:tcPr>
+          <w:p>
+            <w:pPr>
+              <w:jc w:val="center"/>
+              <w:rPr>
+                <w:sz w:val="20"/>
+                <w:szCs w:val="20"/>
+              </w:rPr>
+            </w:pPr>
+          </w:p>
+        </w:tc>
+        <w:tc>
+          <w:tcPr>
+            <w:tcW w:w="893" w:type="dxa"/>
+            <w:vAlign w:val="center"/>
+          </w:tcPr>
+          <w:p>
+            <w:pPr>
+              <w:jc w:val="center"/>
+              <w:rPr>
+                <w:sz w:val="20"/>
+                <w:szCs w:val="20"/>
+              </w:rPr>
+            </w:pPr>
+          </w:p>
+        </w:tc>
+        <w:tc>
+          <w:tcPr>
+            <w:tcW w:w="898" w:type="dxa"/>
+            <w:vAlign w:val="center"/>
+          </w:tcPr>
+          <w:p>
+            <w:pPr>
+              <w:jc w:val="center"/>
+              <w:rPr>
+                <w:sz w:val="20"/>
+                <w:szCs w:val="20"/>
+              </w:rPr>
+            </w:pPr>
+          </w:p>
+        </w:tc>
+        <w:tc>
+          <w:tcPr>
+            <w:tcW w:w="893" w:type="dxa"/>
+            <w:vAlign w:val="center"/>
+          </w:tcPr>
+          <w:p>
+            <w:pPr>
+              <w:jc w:val="center"/>
+              <w:rPr>
+                <w:sz w:val="20"/>
+                <w:szCs w:val="20"/>
+              </w:rPr>
+            </w:pPr>
+          </w:p>
+        </w:tc>
+        <w:tc>
+          <w:tcPr>
+            <w:tcW w:w="1246" w:type="dxa"/>
+            <w:vAlign w:val="center"/>
+          </w:tcPr>
+          <w:p>
+            <w:pPr>
+              <w:jc w:val="center"/>
+              <w:rPr>
+                <w:sz w:val="20"/>
+                <w:szCs w:val="20"/>
+              </w:rPr>
+            </w:pPr>
+          </w:p>
+        </w:tc>
+        <w:tc>
+          <w:tcPr>
+            <w:tcW w:w="893" w:type="dxa"/>
+            <w:vAlign w:val="center"/>
+          </w:tcPr>
+          <w:p>
+            <w:pPr>
+              <w:jc w:val="center"/>
+              <w:rPr>
+                <w:sz w:val="20"/>
+                <w:szCs w:val="20"/>
+              </w:rPr>
+            </w:pPr>
+          </w:p>
+        </w:tc>
+        <w:tc>
+          <w:tcPr>
+            <w:tcW w:w="893" w:type="dxa"/>
+            <w:vAlign w:val="center"/>
+          </w:tcPr>
+          <w:p>
+            <w:pPr>
+              <w:jc w:val="center"/>
+              <w:rPr>
+                <w:sz w:val="20"/>
+                <w:szCs w:val="20"/>
+              </w:rPr>
+            </w:pPr>
+          </w:p>
+        </w:tc>
+        <w:tc>
+          <w:tcPr>
+            <w:tcW w:w="893" w:type="dxa"/>
+            <w:vAlign w:val="center"/>
+          </w:tcPr>
+          <w:p>
+            <w:pPr>
+              <w:jc w:val="center"/>
+              <w:rPr>
+                <w:sz w:val="20"/>
+                <w:szCs w:val="20"/>
+              </w:rPr>
+            </w:pPr>
+          </w:p>
+        </w:tc>
+        <w:tc>
+          <w:tcPr>
+            <w:tcW w:w="893" w:type="dxa"/>
+            <w:vAlign w:val="center"/>
+          </w:tcPr>
+          <w:p>
+            <w:pPr>
+              <w:jc w:val="center"/>
+              <w:rPr>
+                <w:sz w:val="20"/>
+                <w:szCs w:val="20"/>
+              </w:rPr>
+            </w:pPr>
+          </w:p>
+        </w:tc>
+        <w:tc>
+          <w:tcPr>
+            <w:tcW w:w="1423" w:type="dxa"/>
             <w:vAlign w:val="center"/>
           </w:tcPr>
           <w:p>
@@ -1827,182 +1978,174 @@
                 <w:szCs w:val="20"/>
               </w:rPr>
             </w:pPr>
-            <w:r>
-              <w:rPr>
-                <w:rFonts w:hint="eastAsia"/>
-                <w:sz w:val="20"/>
-                <w:szCs w:val="20"/>
-              </w:rPr>
-              <w:t>6</w:t>
-            </w:r>
-          </w:p>
-        </w:tc>
-        <w:tc>
-          <w:tcPr>
-            <w:tcW w:w="2715" w:type="dxa"/>
-            <w:vAlign w:val="center"/>
-          </w:tcPr>
-          <w:p>
-            <w:pPr>
-              <w:rPr>
-                <w:sz w:val="20"/>
-                <w:szCs w:val="20"/>
-              </w:rPr>
-            </w:pPr>
-          </w:p>
-        </w:tc>
-        <w:tc>
-          <w:tcPr>
-            <w:tcW w:w="1991" w:type="dxa"/>
-            <w:vAlign w:val="center"/>
-          </w:tcPr>
-          <w:p>
-            <w:pPr>
-              <w:rPr>
-                <w:sz w:val="20"/>
-                <w:szCs w:val="20"/>
-              </w:rPr>
-            </w:pPr>
-          </w:p>
-        </w:tc>
-        <w:tc>
-          <w:tcPr>
-            <w:tcW w:w="1086" w:type="dxa"/>
-            <w:vAlign w:val="center"/>
-          </w:tcPr>
-          <w:p>
-            <w:pPr>
-              <w:jc w:val="center"/>
-              <w:rPr>
-                <w:sz w:val="20"/>
-                <w:szCs w:val="20"/>
-              </w:rPr>
-            </w:pPr>
-          </w:p>
-        </w:tc>
-        <w:tc>
-          <w:tcPr>
-            <w:tcW w:w="905" w:type="dxa"/>
-            <w:vAlign w:val="center"/>
-          </w:tcPr>
-          <w:p>
-            <w:pPr>
-              <w:jc w:val="center"/>
-              <w:rPr>
-                <w:sz w:val="20"/>
-                <w:szCs w:val="20"/>
-              </w:rPr>
-            </w:pPr>
-          </w:p>
-        </w:tc>
-        <w:tc>
-          <w:tcPr>
-            <w:tcW w:w="905" w:type="dxa"/>
-            <w:vAlign w:val="center"/>
-          </w:tcPr>
-          <w:p>
-            <w:pPr>
-              <w:jc w:val="center"/>
-              <w:rPr>
-                <w:sz w:val="20"/>
-                <w:szCs w:val="20"/>
-              </w:rPr>
-            </w:pPr>
-          </w:p>
-        </w:tc>
-        <w:tc>
-          <w:tcPr>
-            <w:tcW w:w="905" w:type="dxa"/>
-            <w:vAlign w:val="center"/>
-          </w:tcPr>
-          <w:p>
-            <w:pPr>
-              <w:jc w:val="center"/>
-              <w:rPr>
-                <w:sz w:val="20"/>
-                <w:szCs w:val="20"/>
-              </w:rPr>
-            </w:pPr>
-          </w:p>
-        </w:tc>
-        <w:tc>
-          <w:tcPr>
-            <w:tcW w:w="1267" w:type="dxa"/>
-            <w:vAlign w:val="center"/>
-          </w:tcPr>
-          <w:p>
-            <w:pPr>
-              <w:jc w:val="center"/>
-              <w:rPr>
-                <w:sz w:val="20"/>
-                <w:szCs w:val="20"/>
-              </w:rPr>
-            </w:pPr>
-          </w:p>
-        </w:tc>
-        <w:tc>
-          <w:tcPr>
-            <w:tcW w:w="905" w:type="dxa"/>
-            <w:vAlign w:val="center"/>
-          </w:tcPr>
-          <w:p>
-            <w:pPr>
-              <w:jc w:val="center"/>
-              <w:rPr>
-                <w:sz w:val="20"/>
-                <w:szCs w:val="20"/>
-              </w:rPr>
-            </w:pPr>
-          </w:p>
-        </w:tc>
-        <w:tc>
-          <w:tcPr>
-            <w:tcW w:w="905" w:type="dxa"/>
-            <w:vAlign w:val="center"/>
-          </w:tcPr>
-          <w:p>
-            <w:pPr>
-              <w:jc w:val="center"/>
-              <w:rPr>
-                <w:sz w:val="20"/>
-                <w:szCs w:val="20"/>
-              </w:rPr>
-            </w:pPr>
-          </w:p>
-        </w:tc>
-        <w:tc>
-          <w:tcPr>
-            <w:tcW w:w="905" w:type="dxa"/>
-            <w:vAlign w:val="center"/>
-          </w:tcPr>
-          <w:p>
-            <w:pPr>
-              <w:jc w:val="center"/>
-              <w:rPr>
-                <w:sz w:val="20"/>
-                <w:szCs w:val="20"/>
-              </w:rPr>
-            </w:pPr>
-          </w:p>
-        </w:tc>
-        <w:tc>
-          <w:tcPr>
-            <w:tcW w:w="905" w:type="dxa"/>
-            <w:vAlign w:val="center"/>
-          </w:tcPr>
-          <w:p>
-            <w:pPr>
-              <w:jc w:val="center"/>
-              <w:rPr>
-                <w:sz w:val="20"/>
-                <w:szCs w:val="20"/>
-              </w:rPr>
-            </w:pPr>
-          </w:p>
-        </w:tc>
-        <w:tc>
-          <w:tcPr>
-            <w:tcW w:w="1448" w:type="dxa"/>
+          </w:p>
+        </w:tc>
+        <w:tc>
+          <w:tcPr>
+            <w:tcW w:w="2667" w:type="dxa"/>
+            <w:vAlign w:val="center"/>
+          </w:tcPr>
+          <w:p>
+            <w:pPr>
+              <w:rPr>
+                <w:sz w:val="20"/>
+                <w:szCs w:val="20"/>
+              </w:rPr>
+            </w:pPr>
+          </w:p>
+        </w:tc>
+        <w:tc>
+          <w:tcPr>
+            <w:tcW w:w="1953" w:type="dxa"/>
+            <w:vAlign w:val="center"/>
+          </w:tcPr>
+          <w:p>
+            <w:pPr>
+              <w:rPr>
+                <w:sz w:val="20"/>
+                <w:szCs w:val="20"/>
+              </w:rPr>
+            </w:pPr>
+          </w:p>
+        </w:tc>
+        <w:tc>
+          <w:tcPr>
+            <w:tcW w:w="1070" w:type="dxa"/>
+            <w:vAlign w:val="center"/>
+          </w:tcPr>
+          <w:p>
+            <w:pPr>
+              <w:jc w:val="center"/>
+              <w:rPr>
+                <w:sz w:val="20"/>
+                <w:szCs w:val="20"/>
+              </w:rPr>
+            </w:pPr>
+          </w:p>
+        </w:tc>
+        <w:tc>
+          <w:tcPr>
+            <w:tcW w:w="893" w:type="dxa"/>
+            <w:vAlign w:val="center"/>
+          </w:tcPr>
+          <w:p>
+            <w:pPr>
+              <w:jc w:val="center"/>
+              <w:rPr>
+                <w:sz w:val="20"/>
+                <w:szCs w:val="20"/>
+              </w:rPr>
+            </w:pPr>
+          </w:p>
+        </w:tc>
+        <w:tc>
+          <w:tcPr>
+            <w:tcW w:w="898" w:type="dxa"/>
+            <w:vAlign w:val="center"/>
+          </w:tcPr>
+          <w:p>
+            <w:pPr>
+              <w:jc w:val="center"/>
+              <w:rPr>
+                <w:sz w:val="20"/>
+                <w:szCs w:val="20"/>
+              </w:rPr>
+            </w:pPr>
+          </w:p>
+        </w:tc>
+        <w:tc>
+          <w:tcPr>
+            <w:tcW w:w="893" w:type="dxa"/>
+            <w:vAlign w:val="center"/>
+          </w:tcPr>
+          <w:p>
+            <w:pPr>
+              <w:jc w:val="center"/>
+              <w:rPr>
+                <w:sz w:val="20"/>
+                <w:szCs w:val="20"/>
+              </w:rPr>
+            </w:pPr>
+          </w:p>
+        </w:tc>
+        <w:tc>
+          <w:tcPr>
+            <w:tcW w:w="1246" w:type="dxa"/>
+            <w:vAlign w:val="center"/>
+          </w:tcPr>
+          <w:p>
+            <w:pPr>
+              <w:jc w:val="center"/>
+              <w:rPr>
+                <w:sz w:val="20"/>
+                <w:szCs w:val="20"/>
+              </w:rPr>
+            </w:pPr>
+          </w:p>
+        </w:tc>
+        <w:tc>
+          <w:tcPr>
+            <w:tcW w:w="893" w:type="dxa"/>
+            <w:vAlign w:val="center"/>
+          </w:tcPr>
+          <w:p>
+            <w:pPr>
+              <w:jc w:val="center"/>
+              <w:rPr>
+                <w:sz w:val="20"/>
+                <w:szCs w:val="20"/>
+              </w:rPr>
+            </w:pPr>
+          </w:p>
+        </w:tc>
+        <w:tc>
+          <w:tcPr>
+            <w:tcW w:w="893" w:type="dxa"/>
+            <w:vAlign w:val="center"/>
+          </w:tcPr>
+          <w:p>
+            <w:pPr>
+              <w:jc w:val="center"/>
+              <w:rPr>
+                <w:sz w:val="20"/>
+                <w:szCs w:val="20"/>
+              </w:rPr>
+            </w:pPr>
+          </w:p>
+        </w:tc>
+        <w:tc>
+          <w:tcPr>
+            <w:tcW w:w="893" w:type="dxa"/>
+            <w:vAlign w:val="center"/>
+          </w:tcPr>
+          <w:p>
+            <w:pPr>
+              <w:jc w:val="center"/>
+              <w:rPr>
+                <w:sz w:val="20"/>
+                <w:szCs w:val="20"/>
+              </w:rPr>
+            </w:pPr>
+          </w:p>
+        </w:tc>
+        <w:tc>
+          <w:tcPr>
+            <w:tcW w:w="893" w:type="dxa"/>
+            <w:vAlign w:val="center"/>
+          </w:tcPr>
+          <w:p>
+            <w:pPr>
+              <w:jc w:val="center"/>
+              <w:rPr>
+                <w:sz w:val="20"/>
+                <w:szCs w:val="20"/>
+              </w:rPr>
+            </w:pPr>
+          </w:p>
+        </w:tc>
+        <w:tc>
+          <w:tcPr>
+            <w:tcW w:w="1423" w:type="dxa"/>
             <w:vAlign w:val="center"/>
           </w:tcPr>
           <w:p>
@@ -2032,182 +2175,174 @@
                 <w:szCs w:val="20"/>
               </w:rPr>
             </w:pPr>
-            <w:r>
-              <w:rPr>
-                <w:rFonts w:hint="eastAsia"/>
-                <w:sz w:val="20"/>
-                <w:szCs w:val="20"/>
-              </w:rPr>
-              <w:t>7</w:t>
-            </w:r>
-          </w:p>
-        </w:tc>
-        <w:tc>
-          <w:tcPr>
-            <w:tcW w:w="2715" w:type="dxa"/>
-            <w:vAlign w:val="center"/>
-          </w:tcPr>
-          <w:p>
-            <w:pPr>
-              <w:rPr>
-                <w:sz w:val="20"/>
-                <w:szCs w:val="20"/>
-              </w:rPr>
-            </w:pPr>
-          </w:p>
-        </w:tc>
-        <w:tc>
-          <w:tcPr>
-            <w:tcW w:w="1991" w:type="dxa"/>
-            <w:vAlign w:val="center"/>
-          </w:tcPr>
-          <w:p>
-            <w:pPr>
-              <w:rPr>
-                <w:sz w:val="20"/>
-                <w:szCs w:val="20"/>
-              </w:rPr>
-            </w:pPr>
-          </w:p>
-        </w:tc>
-        <w:tc>
-          <w:tcPr>
-            <w:tcW w:w="1086" w:type="dxa"/>
-            <w:vAlign w:val="center"/>
-          </w:tcPr>
-          <w:p>
-            <w:pPr>
-              <w:jc w:val="center"/>
-              <w:rPr>
-                <w:sz w:val="20"/>
-                <w:szCs w:val="20"/>
-              </w:rPr>
-            </w:pPr>
-          </w:p>
-        </w:tc>
-        <w:tc>
-          <w:tcPr>
-            <w:tcW w:w="905" w:type="dxa"/>
-            <w:vAlign w:val="center"/>
-          </w:tcPr>
-          <w:p>
-            <w:pPr>
-              <w:jc w:val="center"/>
-              <w:rPr>
-                <w:sz w:val="20"/>
-                <w:szCs w:val="20"/>
-              </w:rPr>
-            </w:pPr>
-          </w:p>
-        </w:tc>
-        <w:tc>
-          <w:tcPr>
-            <w:tcW w:w="905" w:type="dxa"/>
-            <w:vAlign w:val="center"/>
-          </w:tcPr>
-          <w:p>
-            <w:pPr>
-              <w:jc w:val="center"/>
-              <w:rPr>
-                <w:sz w:val="20"/>
-                <w:szCs w:val="20"/>
-              </w:rPr>
-            </w:pPr>
-          </w:p>
-        </w:tc>
-        <w:tc>
-          <w:tcPr>
-            <w:tcW w:w="905" w:type="dxa"/>
-            <w:vAlign w:val="center"/>
-          </w:tcPr>
-          <w:p>
-            <w:pPr>
-              <w:jc w:val="center"/>
-              <w:rPr>
-                <w:sz w:val="20"/>
-                <w:szCs w:val="20"/>
-              </w:rPr>
-            </w:pPr>
-          </w:p>
-        </w:tc>
-        <w:tc>
-          <w:tcPr>
-            <w:tcW w:w="1267" w:type="dxa"/>
-            <w:vAlign w:val="center"/>
-          </w:tcPr>
-          <w:p>
-            <w:pPr>
-              <w:jc w:val="center"/>
-              <w:rPr>
-                <w:sz w:val="20"/>
-                <w:szCs w:val="20"/>
-              </w:rPr>
-            </w:pPr>
-          </w:p>
-        </w:tc>
-        <w:tc>
-          <w:tcPr>
-            <w:tcW w:w="905" w:type="dxa"/>
-            <w:vAlign w:val="center"/>
-          </w:tcPr>
-          <w:p>
-            <w:pPr>
-              <w:jc w:val="center"/>
-              <w:rPr>
-                <w:sz w:val="20"/>
-                <w:szCs w:val="20"/>
-              </w:rPr>
-            </w:pPr>
-          </w:p>
-        </w:tc>
-        <w:tc>
-          <w:tcPr>
-            <w:tcW w:w="905" w:type="dxa"/>
-            <w:vAlign w:val="center"/>
-          </w:tcPr>
-          <w:p>
-            <w:pPr>
-              <w:jc w:val="center"/>
-              <w:rPr>
-                <w:sz w:val="20"/>
-                <w:szCs w:val="20"/>
-              </w:rPr>
-            </w:pPr>
-          </w:p>
-        </w:tc>
-        <w:tc>
-          <w:tcPr>
-            <w:tcW w:w="905" w:type="dxa"/>
-            <w:vAlign w:val="center"/>
-          </w:tcPr>
-          <w:p>
-            <w:pPr>
-              <w:jc w:val="center"/>
-              <w:rPr>
-                <w:sz w:val="20"/>
-                <w:szCs w:val="20"/>
-              </w:rPr>
-            </w:pPr>
-          </w:p>
-        </w:tc>
-        <w:tc>
-          <w:tcPr>
-            <w:tcW w:w="905" w:type="dxa"/>
-            <w:vAlign w:val="center"/>
-          </w:tcPr>
-          <w:p>
-            <w:pPr>
-              <w:jc w:val="center"/>
-              <w:rPr>
-                <w:sz w:val="20"/>
-                <w:szCs w:val="20"/>
-              </w:rPr>
-            </w:pPr>
-          </w:p>
-        </w:tc>
-        <w:tc>
-          <w:tcPr>
-            <w:tcW w:w="1448" w:type="dxa"/>
+          </w:p>
+        </w:tc>
+        <w:tc>
+          <w:tcPr>
+            <w:tcW w:w="2667" w:type="dxa"/>
+            <w:vAlign w:val="center"/>
+          </w:tcPr>
+          <w:p>
+            <w:pPr>
+              <w:rPr>
+                <w:sz w:val="20"/>
+                <w:szCs w:val="20"/>
+              </w:rPr>
+            </w:pPr>
+          </w:p>
+        </w:tc>
+        <w:tc>
+          <w:tcPr>
+            <w:tcW w:w="1953" w:type="dxa"/>
+            <w:vAlign w:val="center"/>
+          </w:tcPr>
+          <w:p>
+            <w:pPr>
+              <w:rPr>
+                <w:sz w:val="20"/>
+                <w:szCs w:val="20"/>
+              </w:rPr>
+            </w:pPr>
+          </w:p>
+        </w:tc>
+        <w:tc>
+          <w:tcPr>
+            <w:tcW w:w="1070" w:type="dxa"/>
+            <w:vAlign w:val="center"/>
+          </w:tcPr>
+          <w:p>
+            <w:pPr>
+              <w:jc w:val="center"/>
+              <w:rPr>
+                <w:sz w:val="20"/>
+                <w:szCs w:val="20"/>
+              </w:rPr>
+            </w:pPr>
+          </w:p>
+        </w:tc>
+        <w:tc>
+          <w:tcPr>
+            <w:tcW w:w="893" w:type="dxa"/>
+            <w:vAlign w:val="center"/>
+          </w:tcPr>
+          <w:p>
+            <w:pPr>
+              <w:jc w:val="center"/>
+              <w:rPr>
+                <w:sz w:val="20"/>
+                <w:szCs w:val="20"/>
+              </w:rPr>
+            </w:pPr>
+          </w:p>
+        </w:tc>
+        <w:tc>
+          <w:tcPr>
+            <w:tcW w:w="898" w:type="dxa"/>
+            <w:vAlign w:val="center"/>
+          </w:tcPr>
+          <w:p>
+            <w:pPr>
+              <w:jc w:val="center"/>
+              <w:rPr>
+                <w:sz w:val="20"/>
+                <w:szCs w:val="20"/>
+              </w:rPr>
+            </w:pPr>
+          </w:p>
+        </w:tc>
+        <w:tc>
+          <w:tcPr>
+            <w:tcW w:w="893" w:type="dxa"/>
+            <w:vAlign w:val="center"/>
+          </w:tcPr>
+          <w:p>
+            <w:pPr>
+              <w:jc w:val="center"/>
+              <w:rPr>
+                <w:sz w:val="20"/>
+                <w:szCs w:val="20"/>
+              </w:rPr>
+            </w:pPr>
+          </w:p>
+        </w:tc>
+        <w:tc>
+          <w:tcPr>
+            <w:tcW w:w="1246" w:type="dxa"/>
+            <w:vAlign w:val="center"/>
+          </w:tcPr>
+          <w:p>
+            <w:pPr>
+              <w:jc w:val="center"/>
+              <w:rPr>
+                <w:sz w:val="20"/>
+                <w:szCs w:val="20"/>
+              </w:rPr>
+            </w:pPr>
+          </w:p>
+        </w:tc>
+        <w:tc>
+          <w:tcPr>
+            <w:tcW w:w="893" w:type="dxa"/>
+            <w:vAlign w:val="center"/>
+          </w:tcPr>
+          <w:p>
+            <w:pPr>
+              <w:jc w:val="center"/>
+              <w:rPr>
+                <w:sz w:val="20"/>
+                <w:szCs w:val="20"/>
+              </w:rPr>
+            </w:pPr>
+          </w:p>
+        </w:tc>
+        <w:tc>
+          <w:tcPr>
+            <w:tcW w:w="893" w:type="dxa"/>
+            <w:vAlign w:val="center"/>
+          </w:tcPr>
+          <w:p>
+            <w:pPr>
+              <w:jc w:val="center"/>
+              <w:rPr>
+                <w:sz w:val="20"/>
+                <w:szCs w:val="20"/>
+              </w:rPr>
+            </w:pPr>
+          </w:p>
+        </w:tc>
+        <w:tc>
+          <w:tcPr>
+            <w:tcW w:w="893" w:type="dxa"/>
+            <w:vAlign w:val="center"/>
+          </w:tcPr>
+          <w:p>
+            <w:pPr>
+              <w:jc w:val="center"/>
+              <w:rPr>
+                <w:sz w:val="20"/>
+                <w:szCs w:val="20"/>
+              </w:rPr>
+            </w:pPr>
+          </w:p>
+        </w:tc>
+        <w:tc>
+          <w:tcPr>
+            <w:tcW w:w="893" w:type="dxa"/>
+            <w:vAlign w:val="center"/>
+          </w:tcPr>
+          <w:p>
+            <w:pPr>
+              <w:jc w:val="center"/>
+              <w:rPr>
+                <w:sz w:val="20"/>
+                <w:szCs w:val="20"/>
+              </w:rPr>
+            </w:pPr>
+          </w:p>
+        </w:tc>
+        <w:tc>
+          <w:tcPr>
+            <w:tcW w:w="1423" w:type="dxa"/>
             <w:vAlign w:val="center"/>
           </w:tcPr>
           <w:p>
@@ -2237,182 +2372,174 @@
                 <w:szCs w:val="20"/>
               </w:rPr>
             </w:pPr>
-            <w:r>
-              <w:rPr>
-                <w:rFonts w:hint="eastAsia"/>
-                <w:sz w:val="20"/>
-                <w:szCs w:val="20"/>
-              </w:rPr>
-              <w:t>8</w:t>
-            </w:r>
-          </w:p>
-        </w:tc>
-        <w:tc>
-          <w:tcPr>
-            <w:tcW w:w="2715" w:type="dxa"/>
-            <w:vAlign w:val="center"/>
-          </w:tcPr>
-          <w:p>
-            <w:pPr>
-              <w:rPr>
-                <w:sz w:val="20"/>
-                <w:szCs w:val="20"/>
-              </w:rPr>
-            </w:pPr>
-          </w:p>
-        </w:tc>
-        <w:tc>
-          <w:tcPr>
-            <w:tcW w:w="1991" w:type="dxa"/>
-            <w:vAlign w:val="center"/>
-          </w:tcPr>
-          <w:p>
-            <w:pPr>
-              <w:rPr>
-                <w:sz w:val="20"/>
-                <w:szCs w:val="20"/>
-              </w:rPr>
-            </w:pPr>
-          </w:p>
-        </w:tc>
-        <w:tc>
-          <w:tcPr>
-            <w:tcW w:w="1086" w:type="dxa"/>
-            <w:vAlign w:val="center"/>
-          </w:tcPr>
-          <w:p>
-            <w:pPr>
-              <w:jc w:val="center"/>
-              <w:rPr>
-                <w:sz w:val="20"/>
-                <w:szCs w:val="20"/>
-              </w:rPr>
-            </w:pPr>
-          </w:p>
-        </w:tc>
-        <w:tc>
-          <w:tcPr>
-            <w:tcW w:w="905" w:type="dxa"/>
-            <w:vAlign w:val="center"/>
-          </w:tcPr>
-          <w:p>
-            <w:pPr>
-              <w:jc w:val="center"/>
-              <w:rPr>
-                <w:sz w:val="20"/>
-                <w:szCs w:val="20"/>
-              </w:rPr>
-            </w:pPr>
-          </w:p>
-        </w:tc>
-        <w:tc>
-          <w:tcPr>
-            <w:tcW w:w="905" w:type="dxa"/>
-            <w:vAlign w:val="center"/>
-          </w:tcPr>
-          <w:p>
-            <w:pPr>
-              <w:jc w:val="center"/>
-              <w:rPr>
-                <w:sz w:val="20"/>
-                <w:szCs w:val="20"/>
-              </w:rPr>
-            </w:pPr>
-          </w:p>
-        </w:tc>
-        <w:tc>
-          <w:tcPr>
-            <w:tcW w:w="905" w:type="dxa"/>
-            <w:vAlign w:val="center"/>
-          </w:tcPr>
-          <w:p>
-            <w:pPr>
-              <w:jc w:val="center"/>
-              <w:rPr>
-                <w:sz w:val="20"/>
-                <w:szCs w:val="20"/>
-              </w:rPr>
-            </w:pPr>
-          </w:p>
-        </w:tc>
-        <w:tc>
-          <w:tcPr>
-            <w:tcW w:w="1267" w:type="dxa"/>
-            <w:vAlign w:val="center"/>
-          </w:tcPr>
-          <w:p>
-            <w:pPr>
-              <w:jc w:val="center"/>
-              <w:rPr>
-                <w:sz w:val="20"/>
-                <w:szCs w:val="20"/>
-              </w:rPr>
-            </w:pPr>
-          </w:p>
-        </w:tc>
-        <w:tc>
-          <w:tcPr>
-            <w:tcW w:w="905" w:type="dxa"/>
-            <w:vAlign w:val="center"/>
-          </w:tcPr>
-          <w:p>
-            <w:pPr>
-              <w:jc w:val="center"/>
-              <w:rPr>
-                <w:sz w:val="20"/>
-                <w:szCs w:val="20"/>
-              </w:rPr>
-            </w:pPr>
-          </w:p>
-        </w:tc>
-        <w:tc>
-          <w:tcPr>
-            <w:tcW w:w="905" w:type="dxa"/>
-            <w:vAlign w:val="center"/>
-          </w:tcPr>
-          <w:p>
-            <w:pPr>
-              <w:jc w:val="center"/>
-              <w:rPr>
-                <w:sz w:val="20"/>
-                <w:szCs w:val="20"/>
-              </w:rPr>
-            </w:pPr>
-          </w:p>
-        </w:tc>
-        <w:tc>
-          <w:tcPr>
-            <w:tcW w:w="905" w:type="dxa"/>
-            <w:vAlign w:val="center"/>
-          </w:tcPr>
-          <w:p>
-            <w:pPr>
-              <w:jc w:val="center"/>
-              <w:rPr>
-                <w:sz w:val="20"/>
-                <w:szCs w:val="20"/>
-              </w:rPr>
-            </w:pPr>
-          </w:p>
-        </w:tc>
-        <w:tc>
-          <w:tcPr>
-            <w:tcW w:w="905" w:type="dxa"/>
-            <w:vAlign w:val="center"/>
-          </w:tcPr>
-          <w:p>
-            <w:pPr>
-              <w:jc w:val="center"/>
-              <w:rPr>
-                <w:sz w:val="20"/>
-                <w:szCs w:val="20"/>
-              </w:rPr>
-            </w:pPr>
-          </w:p>
-        </w:tc>
-        <w:tc>
-          <w:tcPr>
-            <w:tcW w:w="1448" w:type="dxa"/>
+          </w:p>
+        </w:tc>
+        <w:tc>
+          <w:tcPr>
+            <w:tcW w:w="2667" w:type="dxa"/>
+            <w:vAlign w:val="center"/>
+          </w:tcPr>
+          <w:p>
+            <w:pPr>
+              <w:rPr>
+                <w:sz w:val="20"/>
+                <w:szCs w:val="20"/>
+              </w:rPr>
+            </w:pPr>
+          </w:p>
+        </w:tc>
+        <w:tc>
+          <w:tcPr>
+            <w:tcW w:w="1953" w:type="dxa"/>
+            <w:vAlign w:val="center"/>
+          </w:tcPr>
+          <w:p>
+            <w:pPr>
+              <w:rPr>
+                <w:sz w:val="20"/>
+                <w:szCs w:val="20"/>
+              </w:rPr>
+            </w:pPr>
+          </w:p>
+        </w:tc>
+        <w:tc>
+          <w:tcPr>
+            <w:tcW w:w="1070" w:type="dxa"/>
+            <w:vAlign w:val="center"/>
+          </w:tcPr>
+          <w:p>
+            <w:pPr>
+              <w:jc w:val="center"/>
+              <w:rPr>
+                <w:sz w:val="20"/>
+                <w:szCs w:val="20"/>
+              </w:rPr>
+            </w:pPr>
+          </w:p>
+        </w:tc>
+        <w:tc>
+          <w:tcPr>
+            <w:tcW w:w="893" w:type="dxa"/>
+            <w:vAlign w:val="center"/>
+          </w:tcPr>
+          <w:p>
+            <w:pPr>
+              <w:jc w:val="center"/>
+              <w:rPr>
+                <w:sz w:val="20"/>
+                <w:szCs w:val="20"/>
+              </w:rPr>
+            </w:pPr>
+          </w:p>
+        </w:tc>
+        <w:tc>
+          <w:tcPr>
+            <w:tcW w:w="898" w:type="dxa"/>
+            <w:vAlign w:val="center"/>
+          </w:tcPr>
+          <w:p>
+            <w:pPr>
+              <w:jc w:val="center"/>
+              <w:rPr>
+                <w:sz w:val="20"/>
+                <w:szCs w:val="20"/>
+              </w:rPr>
+            </w:pPr>
+          </w:p>
+        </w:tc>
+        <w:tc>
+          <w:tcPr>
+            <w:tcW w:w="893" w:type="dxa"/>
+            <w:vAlign w:val="center"/>
+          </w:tcPr>
+          <w:p>
+            <w:pPr>
+              <w:jc w:val="center"/>
+              <w:rPr>
+                <w:sz w:val="20"/>
+                <w:szCs w:val="20"/>
+              </w:rPr>
+            </w:pPr>
+          </w:p>
+        </w:tc>
+        <w:tc>
+          <w:tcPr>
+            <w:tcW w:w="1246" w:type="dxa"/>
+            <w:vAlign w:val="center"/>
+          </w:tcPr>
+          <w:p>
+            <w:pPr>
+              <w:jc w:val="center"/>
+              <w:rPr>
+                <w:sz w:val="20"/>
+                <w:szCs w:val="20"/>
+              </w:rPr>
+            </w:pPr>
+          </w:p>
+        </w:tc>
+        <w:tc>
+          <w:tcPr>
+            <w:tcW w:w="893" w:type="dxa"/>
+            <w:vAlign w:val="center"/>
+          </w:tcPr>
+          <w:p>
+            <w:pPr>
+              <w:jc w:val="center"/>
+              <w:rPr>
+                <w:sz w:val="20"/>
+                <w:szCs w:val="20"/>
+              </w:rPr>
+            </w:pPr>
+          </w:p>
+        </w:tc>
+        <w:tc>
+          <w:tcPr>
+            <w:tcW w:w="893" w:type="dxa"/>
+            <w:vAlign w:val="center"/>
+          </w:tcPr>
+          <w:p>
+            <w:pPr>
+              <w:jc w:val="center"/>
+              <w:rPr>
+                <w:sz w:val="20"/>
+                <w:szCs w:val="20"/>
+              </w:rPr>
+            </w:pPr>
+          </w:p>
+        </w:tc>
+        <w:tc>
+          <w:tcPr>
+            <w:tcW w:w="893" w:type="dxa"/>
+            <w:vAlign w:val="center"/>
+          </w:tcPr>
+          <w:p>
+            <w:pPr>
+              <w:jc w:val="center"/>
+              <w:rPr>
+                <w:sz w:val="20"/>
+                <w:szCs w:val="20"/>
+              </w:rPr>
+            </w:pPr>
+          </w:p>
+        </w:tc>
+        <w:tc>
+          <w:tcPr>
+            <w:tcW w:w="893" w:type="dxa"/>
+            <w:vAlign w:val="center"/>
+          </w:tcPr>
+          <w:p>
+            <w:pPr>
+              <w:jc w:val="center"/>
+              <w:rPr>
+                <w:sz w:val="20"/>
+                <w:szCs w:val="20"/>
+              </w:rPr>
+            </w:pPr>
+          </w:p>
+        </w:tc>
+        <w:tc>
+          <w:tcPr>
+            <w:tcW w:w="1423" w:type="dxa"/>
             <w:vAlign w:val="center"/>
           </w:tcPr>
           <w:p>
@@ -2442,182 +2569,174 @@
                 <w:szCs w:val="20"/>
               </w:rPr>
             </w:pPr>
-            <w:r>
-              <w:rPr>
-                <w:rFonts w:hint="eastAsia"/>
-                <w:sz w:val="20"/>
-                <w:szCs w:val="20"/>
-              </w:rPr>
-              <w:t>9</w:t>
-            </w:r>
-          </w:p>
-        </w:tc>
-        <w:tc>
-          <w:tcPr>
-            <w:tcW w:w="2715" w:type="dxa"/>
-            <w:vAlign w:val="center"/>
-          </w:tcPr>
-          <w:p>
-            <w:pPr>
-              <w:rPr>
-                <w:sz w:val="20"/>
-                <w:szCs w:val="20"/>
-              </w:rPr>
-            </w:pPr>
-          </w:p>
-        </w:tc>
-        <w:tc>
-          <w:tcPr>
-            <w:tcW w:w="1991" w:type="dxa"/>
-            <w:vAlign w:val="center"/>
-          </w:tcPr>
-          <w:p>
-            <w:pPr>
-              <w:rPr>
-                <w:sz w:val="20"/>
-                <w:szCs w:val="20"/>
-              </w:rPr>
-            </w:pPr>
-          </w:p>
-        </w:tc>
-        <w:tc>
-          <w:tcPr>
-            <w:tcW w:w="1086" w:type="dxa"/>
-            <w:vAlign w:val="center"/>
-          </w:tcPr>
-          <w:p>
-            <w:pPr>
-              <w:jc w:val="center"/>
-              <w:rPr>
-                <w:sz w:val="20"/>
-                <w:szCs w:val="20"/>
-              </w:rPr>
-            </w:pPr>
-          </w:p>
-        </w:tc>
-        <w:tc>
-          <w:tcPr>
-            <w:tcW w:w="905" w:type="dxa"/>
-            <w:vAlign w:val="center"/>
-          </w:tcPr>
-          <w:p>
-            <w:pPr>
-              <w:jc w:val="center"/>
-              <w:rPr>
-                <w:sz w:val="20"/>
-                <w:szCs w:val="20"/>
-              </w:rPr>
-            </w:pPr>
-          </w:p>
-        </w:tc>
-        <w:tc>
-          <w:tcPr>
-            <w:tcW w:w="905" w:type="dxa"/>
-            <w:vAlign w:val="center"/>
-          </w:tcPr>
-          <w:p>
-            <w:pPr>
-              <w:jc w:val="center"/>
-              <w:rPr>
-                <w:sz w:val="20"/>
-                <w:szCs w:val="20"/>
-              </w:rPr>
-            </w:pPr>
-          </w:p>
-        </w:tc>
-        <w:tc>
-          <w:tcPr>
-            <w:tcW w:w="905" w:type="dxa"/>
-            <w:vAlign w:val="center"/>
-          </w:tcPr>
-          <w:p>
-            <w:pPr>
-              <w:jc w:val="center"/>
-              <w:rPr>
-                <w:sz w:val="20"/>
-                <w:szCs w:val="20"/>
-              </w:rPr>
-            </w:pPr>
-          </w:p>
-        </w:tc>
-        <w:tc>
-          <w:tcPr>
-            <w:tcW w:w="1267" w:type="dxa"/>
-            <w:vAlign w:val="center"/>
-          </w:tcPr>
-          <w:p>
-            <w:pPr>
-              <w:jc w:val="center"/>
-              <w:rPr>
-                <w:sz w:val="20"/>
-                <w:szCs w:val="20"/>
-              </w:rPr>
-            </w:pPr>
-          </w:p>
-        </w:tc>
-        <w:tc>
-          <w:tcPr>
-            <w:tcW w:w="905" w:type="dxa"/>
-            <w:vAlign w:val="center"/>
-          </w:tcPr>
-          <w:p>
-            <w:pPr>
-              <w:jc w:val="center"/>
-              <w:rPr>
-                <w:sz w:val="20"/>
-                <w:szCs w:val="20"/>
-              </w:rPr>
-            </w:pPr>
-          </w:p>
-        </w:tc>
-        <w:tc>
-          <w:tcPr>
-            <w:tcW w:w="905" w:type="dxa"/>
-            <w:vAlign w:val="center"/>
-          </w:tcPr>
-          <w:p>
-            <w:pPr>
-              <w:jc w:val="center"/>
-              <w:rPr>
-                <w:sz w:val="20"/>
-                <w:szCs w:val="20"/>
-              </w:rPr>
-            </w:pPr>
-          </w:p>
-        </w:tc>
-        <w:tc>
-          <w:tcPr>
-            <w:tcW w:w="905" w:type="dxa"/>
-            <w:vAlign w:val="center"/>
-          </w:tcPr>
-          <w:p>
-            <w:pPr>
-              <w:jc w:val="center"/>
-              <w:rPr>
-                <w:sz w:val="20"/>
-                <w:szCs w:val="20"/>
-              </w:rPr>
-            </w:pPr>
-          </w:p>
-        </w:tc>
-        <w:tc>
-          <w:tcPr>
-            <w:tcW w:w="905" w:type="dxa"/>
-            <w:vAlign w:val="center"/>
-          </w:tcPr>
-          <w:p>
-            <w:pPr>
-              <w:jc w:val="center"/>
-              <w:rPr>
-                <w:sz w:val="20"/>
-                <w:szCs w:val="20"/>
-              </w:rPr>
-            </w:pPr>
-          </w:p>
-        </w:tc>
-        <w:tc>
-          <w:tcPr>
-            <w:tcW w:w="1448" w:type="dxa"/>
+          </w:p>
+        </w:tc>
+        <w:tc>
+          <w:tcPr>
+            <w:tcW w:w="2667" w:type="dxa"/>
+            <w:vAlign w:val="center"/>
+          </w:tcPr>
+          <w:p>
+            <w:pPr>
+              <w:rPr>
+                <w:sz w:val="20"/>
+                <w:szCs w:val="20"/>
+              </w:rPr>
+            </w:pPr>
+          </w:p>
+        </w:tc>
+        <w:tc>
+          <w:tcPr>
+            <w:tcW w:w="1953" w:type="dxa"/>
+            <w:vAlign w:val="center"/>
+          </w:tcPr>
+          <w:p>
+            <w:pPr>
+              <w:rPr>
+                <w:sz w:val="20"/>
+                <w:szCs w:val="20"/>
+              </w:rPr>
+            </w:pPr>
+          </w:p>
+        </w:tc>
+        <w:tc>
+          <w:tcPr>
+            <w:tcW w:w="1070" w:type="dxa"/>
+            <w:vAlign w:val="center"/>
+          </w:tcPr>
+          <w:p>
+            <w:pPr>
+              <w:jc w:val="center"/>
+              <w:rPr>
+                <w:sz w:val="20"/>
+                <w:szCs w:val="20"/>
+              </w:rPr>
+            </w:pPr>
+          </w:p>
+        </w:tc>
+        <w:tc>
+          <w:tcPr>
+            <w:tcW w:w="893" w:type="dxa"/>
+            <w:vAlign w:val="center"/>
+          </w:tcPr>
+          <w:p>
+            <w:pPr>
+              <w:jc w:val="center"/>
+              <w:rPr>
+                <w:sz w:val="20"/>
+                <w:szCs w:val="20"/>
+              </w:rPr>
+            </w:pPr>
+          </w:p>
+        </w:tc>
+        <w:tc>
+          <w:tcPr>
+            <w:tcW w:w="898" w:type="dxa"/>
+            <w:vAlign w:val="center"/>
+          </w:tcPr>
+          <w:p>
+            <w:pPr>
+              <w:jc w:val="center"/>
+              <w:rPr>
+                <w:sz w:val="20"/>
+                <w:szCs w:val="20"/>
+              </w:rPr>
+            </w:pPr>
+          </w:p>
+        </w:tc>
+        <w:tc>
+          <w:tcPr>
+            <w:tcW w:w="893" w:type="dxa"/>
+            <w:vAlign w:val="center"/>
+          </w:tcPr>
+          <w:p>
+            <w:pPr>
+              <w:jc w:val="center"/>
+              <w:rPr>
+                <w:sz w:val="20"/>
+                <w:szCs w:val="20"/>
+              </w:rPr>
+            </w:pPr>
+          </w:p>
+        </w:tc>
+        <w:tc>
+          <w:tcPr>
+            <w:tcW w:w="1246" w:type="dxa"/>
+            <w:vAlign w:val="center"/>
+          </w:tcPr>
+          <w:p>
+            <w:pPr>
+              <w:jc w:val="center"/>
+              <w:rPr>
+                <w:sz w:val="20"/>
+                <w:szCs w:val="20"/>
+              </w:rPr>
+            </w:pPr>
+          </w:p>
+        </w:tc>
+        <w:tc>
+          <w:tcPr>
+            <w:tcW w:w="893" w:type="dxa"/>
+            <w:vAlign w:val="center"/>
+          </w:tcPr>
+          <w:p>
+            <w:pPr>
+              <w:jc w:val="center"/>
+              <w:rPr>
+                <w:sz w:val="20"/>
+                <w:szCs w:val="20"/>
+              </w:rPr>
+            </w:pPr>
+          </w:p>
+        </w:tc>
+        <w:tc>
+          <w:tcPr>
+            <w:tcW w:w="893" w:type="dxa"/>
+            <w:vAlign w:val="center"/>
+          </w:tcPr>
+          <w:p>
+            <w:pPr>
+              <w:jc w:val="center"/>
+              <w:rPr>
+                <w:sz w:val="20"/>
+                <w:szCs w:val="20"/>
+              </w:rPr>
+            </w:pPr>
+          </w:p>
+        </w:tc>
+        <w:tc>
+          <w:tcPr>
+            <w:tcW w:w="893" w:type="dxa"/>
+            <w:vAlign w:val="center"/>
+          </w:tcPr>
+          <w:p>
+            <w:pPr>
+              <w:jc w:val="center"/>
+              <w:rPr>
+                <w:sz w:val="20"/>
+                <w:szCs w:val="20"/>
+              </w:rPr>
+            </w:pPr>
+          </w:p>
+        </w:tc>
+        <w:tc>
+          <w:tcPr>
+            <w:tcW w:w="893" w:type="dxa"/>
+            <w:vAlign w:val="center"/>
+          </w:tcPr>
+          <w:p>
+            <w:pPr>
+              <w:jc w:val="center"/>
+              <w:rPr>
+                <w:sz w:val="20"/>
+                <w:szCs w:val="20"/>
+              </w:rPr>
+            </w:pPr>
+          </w:p>
+        </w:tc>
+        <w:tc>
+          <w:tcPr>
+            <w:tcW w:w="1423" w:type="dxa"/>
             <w:vAlign w:val="center"/>
           </w:tcPr>
           <w:p>
@@ -2647,182 +2766,174 @@
                 <w:szCs w:val="20"/>
               </w:rPr>
             </w:pPr>
-            <w:r>
-              <w:rPr>
-                <w:rFonts w:hint="eastAsia"/>
-                <w:sz w:val="20"/>
-                <w:szCs w:val="20"/>
-              </w:rPr>
-              <w:t>10</w:t>
-            </w:r>
-          </w:p>
-        </w:tc>
-        <w:tc>
-          <w:tcPr>
-            <w:tcW w:w="2715" w:type="dxa"/>
-            <w:vAlign w:val="center"/>
-          </w:tcPr>
-          <w:p>
-            <w:pPr>
-              <w:rPr>
-                <w:sz w:val="20"/>
-                <w:szCs w:val="20"/>
-              </w:rPr>
-            </w:pPr>
-          </w:p>
-        </w:tc>
-        <w:tc>
-          <w:tcPr>
-            <w:tcW w:w="1991" w:type="dxa"/>
-            <w:vAlign w:val="center"/>
-          </w:tcPr>
-          <w:p>
-            <w:pPr>
-              <w:rPr>
-                <w:sz w:val="20"/>
-                <w:szCs w:val="20"/>
-              </w:rPr>
-            </w:pPr>
-          </w:p>
-        </w:tc>
-        <w:tc>
-          <w:tcPr>
-            <w:tcW w:w="1086" w:type="dxa"/>
-            <w:vAlign w:val="center"/>
-          </w:tcPr>
-          <w:p>
-            <w:pPr>
-              <w:jc w:val="center"/>
-              <w:rPr>
-                <w:sz w:val="20"/>
-                <w:szCs w:val="20"/>
-              </w:rPr>
-            </w:pPr>
-          </w:p>
-        </w:tc>
-        <w:tc>
-          <w:tcPr>
-            <w:tcW w:w="905" w:type="dxa"/>
-            <w:vAlign w:val="center"/>
-          </w:tcPr>
-          <w:p>
-            <w:pPr>
-              <w:jc w:val="center"/>
-              <w:rPr>
-                <w:sz w:val="20"/>
-                <w:szCs w:val="20"/>
-              </w:rPr>
-            </w:pPr>
-          </w:p>
-        </w:tc>
-        <w:tc>
-          <w:tcPr>
-            <w:tcW w:w="905" w:type="dxa"/>
-            <w:vAlign w:val="center"/>
-          </w:tcPr>
-          <w:p>
-            <w:pPr>
-              <w:jc w:val="center"/>
-              <w:rPr>
-                <w:sz w:val="20"/>
-                <w:szCs w:val="20"/>
-              </w:rPr>
-            </w:pPr>
-          </w:p>
-        </w:tc>
-        <w:tc>
-          <w:tcPr>
-            <w:tcW w:w="905" w:type="dxa"/>
-            <w:vAlign w:val="center"/>
-          </w:tcPr>
-          <w:p>
-            <w:pPr>
-              <w:jc w:val="center"/>
-              <w:rPr>
-                <w:sz w:val="20"/>
-                <w:szCs w:val="20"/>
-              </w:rPr>
-            </w:pPr>
-          </w:p>
-        </w:tc>
-        <w:tc>
-          <w:tcPr>
-            <w:tcW w:w="1267" w:type="dxa"/>
-            <w:vAlign w:val="center"/>
-          </w:tcPr>
-          <w:p>
-            <w:pPr>
-              <w:jc w:val="center"/>
-              <w:rPr>
-                <w:sz w:val="20"/>
-                <w:szCs w:val="20"/>
-              </w:rPr>
-            </w:pPr>
-          </w:p>
-        </w:tc>
-        <w:tc>
-          <w:tcPr>
-            <w:tcW w:w="905" w:type="dxa"/>
-            <w:vAlign w:val="center"/>
-          </w:tcPr>
-          <w:p>
-            <w:pPr>
-              <w:jc w:val="center"/>
-              <w:rPr>
-                <w:sz w:val="20"/>
-                <w:szCs w:val="20"/>
-              </w:rPr>
-            </w:pPr>
-          </w:p>
-        </w:tc>
-        <w:tc>
-          <w:tcPr>
-            <w:tcW w:w="905" w:type="dxa"/>
-            <w:vAlign w:val="center"/>
-          </w:tcPr>
-          <w:p>
-            <w:pPr>
-              <w:jc w:val="center"/>
-              <w:rPr>
-                <w:sz w:val="20"/>
-                <w:szCs w:val="20"/>
-              </w:rPr>
-            </w:pPr>
-          </w:p>
-        </w:tc>
-        <w:tc>
-          <w:tcPr>
-            <w:tcW w:w="905" w:type="dxa"/>
-            <w:vAlign w:val="center"/>
-          </w:tcPr>
-          <w:p>
-            <w:pPr>
-              <w:jc w:val="center"/>
-              <w:rPr>
-                <w:sz w:val="20"/>
-                <w:szCs w:val="20"/>
-              </w:rPr>
-            </w:pPr>
-          </w:p>
-        </w:tc>
-        <w:tc>
-          <w:tcPr>
-            <w:tcW w:w="905" w:type="dxa"/>
-            <w:vAlign w:val="center"/>
-          </w:tcPr>
-          <w:p>
-            <w:pPr>
-              <w:jc w:val="center"/>
-              <w:rPr>
-                <w:sz w:val="20"/>
-                <w:szCs w:val="20"/>
-              </w:rPr>
-            </w:pPr>
-          </w:p>
-        </w:tc>
-        <w:tc>
-          <w:tcPr>
-            <w:tcW w:w="1448" w:type="dxa"/>
+          </w:p>
+        </w:tc>
+        <w:tc>
+          <w:tcPr>
+            <w:tcW w:w="2667" w:type="dxa"/>
+            <w:vAlign w:val="center"/>
+          </w:tcPr>
+          <w:p>
+            <w:pPr>
+              <w:rPr>
+                <w:sz w:val="20"/>
+                <w:szCs w:val="20"/>
+              </w:rPr>
+            </w:pPr>
+          </w:p>
+        </w:tc>
+        <w:tc>
+          <w:tcPr>
+            <w:tcW w:w="1953" w:type="dxa"/>
+            <w:vAlign w:val="center"/>
+          </w:tcPr>
+          <w:p>
+            <w:pPr>
+              <w:rPr>
+                <w:sz w:val="20"/>
+                <w:szCs w:val="20"/>
+              </w:rPr>
+            </w:pPr>
+          </w:p>
+        </w:tc>
+        <w:tc>
+          <w:tcPr>
+            <w:tcW w:w="1070" w:type="dxa"/>
+            <w:vAlign w:val="center"/>
+          </w:tcPr>
+          <w:p>
+            <w:pPr>
+              <w:jc w:val="center"/>
+              <w:rPr>
+                <w:sz w:val="20"/>
+                <w:szCs w:val="20"/>
+              </w:rPr>
+            </w:pPr>
+          </w:p>
+        </w:tc>
+        <w:tc>
+          <w:tcPr>
+            <w:tcW w:w="893" w:type="dxa"/>
+            <w:vAlign w:val="center"/>
+          </w:tcPr>
+          <w:p>
+            <w:pPr>
+              <w:jc w:val="center"/>
+              <w:rPr>
+                <w:sz w:val="20"/>
+                <w:szCs w:val="20"/>
+              </w:rPr>
+            </w:pPr>
+          </w:p>
+        </w:tc>
+        <w:tc>
+          <w:tcPr>
+            <w:tcW w:w="898" w:type="dxa"/>
+            <w:vAlign w:val="center"/>
+          </w:tcPr>
+          <w:p>
+            <w:pPr>
+              <w:jc w:val="center"/>
+              <w:rPr>
+                <w:sz w:val="20"/>
+                <w:szCs w:val="20"/>
+              </w:rPr>
+            </w:pPr>
+          </w:p>
+        </w:tc>
+        <w:tc>
+          <w:tcPr>
+            <w:tcW w:w="893" w:type="dxa"/>
+            <w:vAlign w:val="center"/>
+          </w:tcPr>
+          <w:p>
+            <w:pPr>
+              <w:jc w:val="center"/>
+              <w:rPr>
+                <w:sz w:val="20"/>
+                <w:szCs w:val="20"/>
+              </w:rPr>
+            </w:pPr>
+          </w:p>
+        </w:tc>
+        <w:tc>
+          <w:tcPr>
+            <w:tcW w:w="1246" w:type="dxa"/>
+            <w:vAlign w:val="center"/>
+          </w:tcPr>
+          <w:p>
+            <w:pPr>
+              <w:jc w:val="center"/>
+              <w:rPr>
+                <w:sz w:val="20"/>
+                <w:szCs w:val="20"/>
+              </w:rPr>
+            </w:pPr>
+          </w:p>
+        </w:tc>
+        <w:tc>
+          <w:tcPr>
+            <w:tcW w:w="893" w:type="dxa"/>
+            <w:vAlign w:val="center"/>
+          </w:tcPr>
+          <w:p>
+            <w:pPr>
+              <w:jc w:val="center"/>
+              <w:rPr>
+                <w:sz w:val="20"/>
+                <w:szCs w:val="20"/>
+              </w:rPr>
+            </w:pPr>
+          </w:p>
+        </w:tc>
+        <w:tc>
+          <w:tcPr>
+            <w:tcW w:w="893" w:type="dxa"/>
+            <w:vAlign w:val="center"/>
+          </w:tcPr>
+          <w:p>
+            <w:pPr>
+              <w:jc w:val="center"/>
+              <w:rPr>
+                <w:sz w:val="20"/>
+                <w:szCs w:val="20"/>
+              </w:rPr>
+            </w:pPr>
+          </w:p>
+        </w:tc>
+        <w:tc>
+          <w:tcPr>
+            <w:tcW w:w="893" w:type="dxa"/>
+            <w:vAlign w:val="center"/>
+          </w:tcPr>
+          <w:p>
+            <w:pPr>
+              <w:jc w:val="center"/>
+              <w:rPr>
+                <w:sz w:val="20"/>
+                <w:szCs w:val="20"/>
+              </w:rPr>
+            </w:pPr>
+          </w:p>
+        </w:tc>
+        <w:tc>
+          <w:tcPr>
+            <w:tcW w:w="893" w:type="dxa"/>
+            <w:vAlign w:val="center"/>
+          </w:tcPr>
+          <w:p>
+            <w:pPr>
+              <w:jc w:val="center"/>
+              <w:rPr>
+                <w:sz w:val="20"/>
+                <w:szCs w:val="20"/>
+              </w:rPr>
+            </w:pPr>
+          </w:p>
+        </w:tc>
+        <w:tc>
+          <w:tcPr>
+            <w:tcW w:w="1423" w:type="dxa"/>
             <w:vAlign w:val="center"/>
           </w:tcPr>
           <w:p>
@@ -2856,170 +2967,170 @@
         </w:tc>
         <w:tc>
           <w:tcPr>
-            <w:tcW w:w="2715" w:type="dxa"/>
-            <w:vAlign w:val="center"/>
-          </w:tcPr>
-          <w:p>
-            <w:pPr>
-              <w:rPr>
-                <w:sz w:val="20"/>
-                <w:szCs w:val="20"/>
-              </w:rPr>
-            </w:pPr>
-          </w:p>
-        </w:tc>
-        <w:tc>
-          <w:tcPr>
-            <w:tcW w:w="1991" w:type="dxa"/>
-            <w:vAlign w:val="center"/>
-          </w:tcPr>
-          <w:p>
-            <w:pPr>
-              <w:rPr>
-                <w:sz w:val="20"/>
-                <w:szCs w:val="20"/>
-              </w:rPr>
-            </w:pPr>
-          </w:p>
-        </w:tc>
-        <w:tc>
-          <w:tcPr>
-            <w:tcW w:w="1086" w:type="dxa"/>
-            <w:vAlign w:val="center"/>
-          </w:tcPr>
-          <w:p>
-            <w:pPr>
-              <w:jc w:val="center"/>
-              <w:rPr>
-                <w:sz w:val="20"/>
-                <w:szCs w:val="20"/>
-              </w:rPr>
-            </w:pPr>
-          </w:p>
-        </w:tc>
-        <w:tc>
-          <w:tcPr>
-            <w:tcW w:w="905" w:type="dxa"/>
-            <w:vAlign w:val="center"/>
-          </w:tcPr>
-          <w:p>
-            <w:pPr>
-              <w:jc w:val="center"/>
-              <w:rPr>
-                <w:sz w:val="20"/>
-                <w:szCs w:val="20"/>
-              </w:rPr>
-            </w:pPr>
-          </w:p>
-        </w:tc>
-        <w:tc>
-          <w:tcPr>
-            <w:tcW w:w="905" w:type="dxa"/>
-            <w:vAlign w:val="center"/>
-          </w:tcPr>
-          <w:p>
-            <w:pPr>
-              <w:jc w:val="center"/>
-              <w:rPr>
-                <w:sz w:val="20"/>
-                <w:szCs w:val="20"/>
-              </w:rPr>
-            </w:pPr>
-          </w:p>
-        </w:tc>
-        <w:tc>
-          <w:tcPr>
-            <w:tcW w:w="905" w:type="dxa"/>
-            <w:vAlign w:val="center"/>
-          </w:tcPr>
-          <w:p>
-            <w:pPr>
-              <w:jc w:val="center"/>
-              <w:rPr>
-                <w:sz w:val="20"/>
-                <w:szCs w:val="20"/>
-              </w:rPr>
-            </w:pPr>
-          </w:p>
-        </w:tc>
-        <w:tc>
-          <w:tcPr>
-            <w:tcW w:w="1267" w:type="dxa"/>
-            <w:vAlign w:val="center"/>
-          </w:tcPr>
-          <w:p>
-            <w:pPr>
-              <w:jc w:val="center"/>
-              <w:rPr>
-                <w:sz w:val="20"/>
-                <w:szCs w:val="20"/>
-              </w:rPr>
-            </w:pPr>
-          </w:p>
-        </w:tc>
-        <w:tc>
-          <w:tcPr>
-            <w:tcW w:w="905" w:type="dxa"/>
-            <w:vAlign w:val="center"/>
-          </w:tcPr>
-          <w:p>
-            <w:pPr>
-              <w:jc w:val="center"/>
-              <w:rPr>
-                <w:sz w:val="20"/>
-                <w:szCs w:val="20"/>
-              </w:rPr>
-            </w:pPr>
-          </w:p>
-        </w:tc>
-        <w:tc>
-          <w:tcPr>
-            <w:tcW w:w="905" w:type="dxa"/>
-            <w:vAlign w:val="center"/>
-          </w:tcPr>
-          <w:p>
-            <w:pPr>
-              <w:jc w:val="center"/>
-              <w:rPr>
-                <w:sz w:val="20"/>
-                <w:szCs w:val="20"/>
-              </w:rPr>
-            </w:pPr>
-          </w:p>
-        </w:tc>
-        <w:tc>
-          <w:tcPr>
-            <w:tcW w:w="905" w:type="dxa"/>
-            <w:vAlign w:val="center"/>
-          </w:tcPr>
-          <w:p>
-            <w:pPr>
-              <w:jc w:val="center"/>
-              <w:rPr>
-                <w:sz w:val="20"/>
-                <w:szCs w:val="20"/>
-              </w:rPr>
-            </w:pPr>
-          </w:p>
-        </w:tc>
-        <w:tc>
-          <w:tcPr>
-            <w:tcW w:w="905" w:type="dxa"/>
-            <w:vAlign w:val="center"/>
-          </w:tcPr>
-          <w:p>
-            <w:pPr>
-              <w:jc w:val="center"/>
-              <w:rPr>
-                <w:sz w:val="20"/>
-                <w:szCs w:val="20"/>
-              </w:rPr>
-            </w:pPr>
-          </w:p>
-        </w:tc>
-        <w:tc>
-          <w:tcPr>
-            <w:tcW w:w="1448" w:type="dxa"/>
+            <w:tcW w:w="2667" w:type="dxa"/>
+            <w:vAlign w:val="center"/>
+          </w:tcPr>
+          <w:p>
+            <w:pPr>
+              <w:rPr>
+                <w:sz w:val="20"/>
+                <w:szCs w:val="20"/>
+              </w:rPr>
+            </w:pPr>
+          </w:p>
+        </w:tc>
+        <w:tc>
+          <w:tcPr>
+            <w:tcW w:w="1953" w:type="dxa"/>
+            <w:vAlign w:val="center"/>
+          </w:tcPr>
+          <w:p>
+            <w:pPr>
+              <w:rPr>
+                <w:sz w:val="20"/>
+                <w:szCs w:val="20"/>
+              </w:rPr>
+            </w:pPr>
+          </w:p>
+        </w:tc>
+        <w:tc>
+          <w:tcPr>
+            <w:tcW w:w="1070" w:type="dxa"/>
+            <w:vAlign w:val="center"/>
+          </w:tcPr>
+          <w:p>
+            <w:pPr>
+              <w:jc w:val="center"/>
+              <w:rPr>
+                <w:sz w:val="20"/>
+                <w:szCs w:val="20"/>
+              </w:rPr>
+            </w:pPr>
+          </w:p>
+        </w:tc>
+        <w:tc>
+          <w:tcPr>
+            <w:tcW w:w="893" w:type="dxa"/>
+            <w:vAlign w:val="center"/>
+          </w:tcPr>
+          <w:p>
+            <w:pPr>
+              <w:jc w:val="center"/>
+              <w:rPr>
+                <w:sz w:val="20"/>
+                <w:szCs w:val="20"/>
+              </w:rPr>
+            </w:pPr>
+          </w:p>
+        </w:tc>
+        <w:tc>
+          <w:tcPr>
+            <w:tcW w:w="898" w:type="dxa"/>
+            <w:vAlign w:val="center"/>
+          </w:tcPr>
+          <w:p>
+            <w:pPr>
+              <w:jc w:val="center"/>
+              <w:rPr>
+                <w:sz w:val="20"/>
+                <w:szCs w:val="20"/>
+              </w:rPr>
+            </w:pPr>
+          </w:p>
+        </w:tc>
+        <w:tc>
+          <w:tcPr>
+            <w:tcW w:w="893" w:type="dxa"/>
+            <w:vAlign w:val="center"/>
+          </w:tcPr>
+          <w:p>
+            <w:pPr>
+              <w:jc w:val="center"/>
+              <w:rPr>
+                <w:sz w:val="20"/>
+                <w:szCs w:val="20"/>
+              </w:rPr>
+            </w:pPr>
+          </w:p>
+        </w:tc>
+        <w:tc>
+          <w:tcPr>
+            <w:tcW w:w="1246" w:type="dxa"/>
+            <w:vAlign w:val="center"/>
+          </w:tcPr>
+          <w:p>
+            <w:pPr>
+              <w:jc w:val="center"/>
+              <w:rPr>
+                <w:sz w:val="20"/>
+                <w:szCs w:val="20"/>
+              </w:rPr>
+            </w:pPr>
+          </w:p>
+        </w:tc>
+        <w:tc>
+          <w:tcPr>
+            <w:tcW w:w="893" w:type="dxa"/>
+            <w:vAlign w:val="center"/>
+          </w:tcPr>
+          <w:p>
+            <w:pPr>
+              <w:jc w:val="center"/>
+              <w:rPr>
+                <w:sz w:val="20"/>
+                <w:szCs w:val="20"/>
+              </w:rPr>
+            </w:pPr>
+          </w:p>
+        </w:tc>
+        <w:tc>
+          <w:tcPr>
+            <w:tcW w:w="893" w:type="dxa"/>
+            <w:vAlign w:val="center"/>
+          </w:tcPr>
+          <w:p>
+            <w:pPr>
+              <w:jc w:val="center"/>
+              <w:rPr>
+                <w:sz w:val="20"/>
+                <w:szCs w:val="20"/>
+              </w:rPr>
+            </w:pPr>
+          </w:p>
+        </w:tc>
+        <w:tc>
+          <w:tcPr>
+            <w:tcW w:w="893" w:type="dxa"/>
+            <w:vAlign w:val="center"/>
+          </w:tcPr>
+          <w:p>
+            <w:pPr>
+              <w:jc w:val="center"/>
+              <w:rPr>
+                <w:sz w:val="20"/>
+                <w:szCs w:val="20"/>
+              </w:rPr>
+            </w:pPr>
+          </w:p>
+        </w:tc>
+        <w:tc>
+          <w:tcPr>
+            <w:tcW w:w="893" w:type="dxa"/>
+            <w:vAlign w:val="center"/>
+          </w:tcPr>
+          <w:p>
+            <w:pPr>
+              <w:jc w:val="center"/>
+              <w:rPr>
+                <w:sz w:val="20"/>
+                <w:szCs w:val="20"/>
+              </w:rPr>
+            </w:pPr>
+          </w:p>
+        </w:tc>
+        <w:tc>
+          <w:tcPr>
+            <w:tcW w:w="1423" w:type="dxa"/>
             <w:vAlign w:val="center"/>
           </w:tcPr>
           <w:p>
@@ -3053,170 +3164,170 @@
         </w:tc>
         <w:tc>
           <w:tcPr>
-            <w:tcW w:w="2715" w:type="dxa"/>
-            <w:vAlign w:val="center"/>
-          </w:tcPr>
-          <w:p>
-            <w:pPr>
-              <w:rPr>
-                <w:sz w:val="20"/>
-                <w:szCs w:val="20"/>
-              </w:rPr>
-            </w:pPr>
-          </w:p>
-        </w:tc>
-        <w:tc>
-          <w:tcPr>
-            <w:tcW w:w="1991" w:type="dxa"/>
-            <w:vAlign w:val="center"/>
-          </w:tcPr>
-          <w:p>
-            <w:pPr>
-              <w:rPr>
-                <w:sz w:val="20"/>
-                <w:szCs w:val="20"/>
-              </w:rPr>
-            </w:pPr>
-          </w:p>
-        </w:tc>
-        <w:tc>
-          <w:tcPr>
-            <w:tcW w:w="1086" w:type="dxa"/>
-            <w:vAlign w:val="center"/>
-          </w:tcPr>
-          <w:p>
-            <w:pPr>
-              <w:jc w:val="center"/>
-              <w:rPr>
-                <w:sz w:val="20"/>
-                <w:szCs w:val="20"/>
-              </w:rPr>
-            </w:pPr>
-          </w:p>
-        </w:tc>
-        <w:tc>
-          <w:tcPr>
-            <w:tcW w:w="905" w:type="dxa"/>
-            <w:vAlign w:val="center"/>
-          </w:tcPr>
-          <w:p>
-            <w:pPr>
-              <w:jc w:val="center"/>
-              <w:rPr>
-                <w:sz w:val="20"/>
-                <w:szCs w:val="20"/>
-              </w:rPr>
-            </w:pPr>
-          </w:p>
-        </w:tc>
-        <w:tc>
-          <w:tcPr>
-            <w:tcW w:w="905" w:type="dxa"/>
-            <w:vAlign w:val="center"/>
-          </w:tcPr>
-          <w:p>
-            <w:pPr>
-              <w:jc w:val="center"/>
-              <w:rPr>
-                <w:sz w:val="20"/>
-                <w:szCs w:val="20"/>
-              </w:rPr>
-            </w:pPr>
-          </w:p>
-        </w:tc>
-        <w:tc>
-          <w:tcPr>
-            <w:tcW w:w="905" w:type="dxa"/>
-            <w:vAlign w:val="center"/>
-          </w:tcPr>
-          <w:p>
-            <w:pPr>
-              <w:jc w:val="center"/>
-              <w:rPr>
-                <w:sz w:val="20"/>
-                <w:szCs w:val="20"/>
-              </w:rPr>
-            </w:pPr>
-          </w:p>
-        </w:tc>
-        <w:tc>
-          <w:tcPr>
-            <w:tcW w:w="1267" w:type="dxa"/>
-            <w:vAlign w:val="center"/>
-          </w:tcPr>
-          <w:p>
-            <w:pPr>
-              <w:jc w:val="center"/>
-              <w:rPr>
-                <w:sz w:val="20"/>
-                <w:szCs w:val="20"/>
-              </w:rPr>
-            </w:pPr>
-          </w:p>
-        </w:tc>
-        <w:tc>
-          <w:tcPr>
-            <w:tcW w:w="905" w:type="dxa"/>
-            <w:vAlign w:val="center"/>
-          </w:tcPr>
-          <w:p>
-            <w:pPr>
-              <w:jc w:val="center"/>
-              <w:rPr>
-                <w:sz w:val="20"/>
-                <w:szCs w:val="20"/>
-              </w:rPr>
-            </w:pPr>
-          </w:p>
-        </w:tc>
-        <w:tc>
-          <w:tcPr>
-            <w:tcW w:w="905" w:type="dxa"/>
-            <w:vAlign w:val="center"/>
-          </w:tcPr>
-          <w:p>
-            <w:pPr>
-              <w:jc w:val="center"/>
-              <w:rPr>
-                <w:sz w:val="20"/>
-                <w:szCs w:val="20"/>
-              </w:rPr>
-            </w:pPr>
-          </w:p>
-        </w:tc>
-        <w:tc>
-          <w:tcPr>
-            <w:tcW w:w="905" w:type="dxa"/>
-            <w:vAlign w:val="center"/>
-          </w:tcPr>
-          <w:p>
-            <w:pPr>
-              <w:jc w:val="center"/>
-              <w:rPr>
-                <w:sz w:val="20"/>
-                <w:szCs w:val="20"/>
-              </w:rPr>
-            </w:pPr>
-          </w:p>
-        </w:tc>
-        <w:tc>
-          <w:tcPr>
-            <w:tcW w:w="905" w:type="dxa"/>
-            <w:vAlign w:val="center"/>
-          </w:tcPr>
-          <w:p>
-            <w:pPr>
-              <w:jc w:val="center"/>
-              <w:rPr>
-                <w:sz w:val="20"/>
-                <w:szCs w:val="20"/>
-              </w:rPr>
-            </w:pPr>
-          </w:p>
-        </w:tc>
-        <w:tc>
-          <w:tcPr>
-            <w:tcW w:w="1448" w:type="dxa"/>
+            <w:tcW w:w="2667" w:type="dxa"/>
+            <w:vAlign w:val="center"/>
+          </w:tcPr>
+          <w:p>
+            <w:pPr>
+              <w:rPr>
+                <w:sz w:val="20"/>
+                <w:szCs w:val="20"/>
+              </w:rPr>
+            </w:pPr>
+          </w:p>
+        </w:tc>
+        <w:tc>
+          <w:tcPr>
+            <w:tcW w:w="1953" w:type="dxa"/>
+            <w:vAlign w:val="center"/>
+          </w:tcPr>
+          <w:p>
+            <w:pPr>
+              <w:rPr>
+                <w:sz w:val="20"/>
+                <w:szCs w:val="20"/>
+              </w:rPr>
+            </w:pPr>
+          </w:p>
+        </w:tc>
+        <w:tc>
+          <w:tcPr>
+            <w:tcW w:w="1070" w:type="dxa"/>
+            <w:vAlign w:val="center"/>
+          </w:tcPr>
+          <w:p>
+            <w:pPr>
+              <w:jc w:val="center"/>
+              <w:rPr>
+                <w:sz w:val="20"/>
+                <w:szCs w:val="20"/>
+              </w:rPr>
+            </w:pPr>
+          </w:p>
+        </w:tc>
+        <w:tc>
+          <w:tcPr>
+            <w:tcW w:w="893" w:type="dxa"/>
+            <w:vAlign w:val="center"/>
+          </w:tcPr>
+          <w:p>
+            <w:pPr>
+              <w:jc w:val="center"/>
+              <w:rPr>
+                <w:sz w:val="20"/>
+                <w:szCs w:val="20"/>
+              </w:rPr>
+            </w:pPr>
+          </w:p>
+        </w:tc>
+        <w:tc>
+          <w:tcPr>
+            <w:tcW w:w="898" w:type="dxa"/>
+            <w:vAlign w:val="center"/>
+          </w:tcPr>
+          <w:p>
+            <w:pPr>
+              <w:jc w:val="center"/>
+              <w:rPr>
+                <w:sz w:val="20"/>
+                <w:szCs w:val="20"/>
+              </w:rPr>
+            </w:pPr>
+          </w:p>
+        </w:tc>
+        <w:tc>
+          <w:tcPr>
+            <w:tcW w:w="893" w:type="dxa"/>
+            <w:vAlign w:val="center"/>
+          </w:tcPr>
+          <w:p>
+            <w:pPr>
+              <w:jc w:val="center"/>
+              <w:rPr>
+                <w:sz w:val="20"/>
+                <w:szCs w:val="20"/>
+              </w:rPr>
+            </w:pPr>
+          </w:p>
+        </w:tc>
+        <w:tc>
+          <w:tcPr>
+            <w:tcW w:w="1246" w:type="dxa"/>
+            <w:vAlign w:val="center"/>
+          </w:tcPr>
+          <w:p>
+            <w:pPr>
+              <w:jc w:val="center"/>
+              <w:rPr>
+                <w:sz w:val="20"/>
+                <w:szCs w:val="20"/>
+              </w:rPr>
+            </w:pPr>
+          </w:p>
+        </w:tc>
+        <w:tc>
+          <w:tcPr>
+            <w:tcW w:w="893" w:type="dxa"/>
+            <w:vAlign w:val="center"/>
+          </w:tcPr>
+          <w:p>
+            <w:pPr>
+              <w:jc w:val="center"/>
+              <w:rPr>
+                <w:sz w:val="20"/>
+                <w:szCs w:val="20"/>
+              </w:rPr>
+            </w:pPr>
+          </w:p>
+        </w:tc>
+        <w:tc>
+          <w:tcPr>
+            <w:tcW w:w="893" w:type="dxa"/>
+            <w:vAlign w:val="center"/>
+          </w:tcPr>
+          <w:p>
+            <w:pPr>
+              <w:jc w:val="center"/>
+              <w:rPr>
+                <w:sz w:val="20"/>
+                <w:szCs w:val="20"/>
+              </w:rPr>
+            </w:pPr>
+          </w:p>
+        </w:tc>
+        <w:tc>
+          <w:tcPr>
+            <w:tcW w:w="893" w:type="dxa"/>
+            <w:vAlign w:val="center"/>
+          </w:tcPr>
+          <w:p>
+            <w:pPr>
+              <w:jc w:val="center"/>
+              <w:rPr>
+                <w:sz w:val="20"/>
+                <w:szCs w:val="20"/>
+              </w:rPr>
+            </w:pPr>
+          </w:p>
+        </w:tc>
+        <w:tc>
+          <w:tcPr>
+            <w:tcW w:w="893" w:type="dxa"/>
+            <w:vAlign w:val="center"/>
+          </w:tcPr>
+          <w:p>
+            <w:pPr>
+              <w:jc w:val="center"/>
+              <w:rPr>
+                <w:sz w:val="20"/>
+                <w:szCs w:val="20"/>
+              </w:rPr>
+            </w:pPr>
+          </w:p>
+        </w:tc>
+        <w:tc>
+          <w:tcPr>
+            <w:tcW w:w="1423" w:type="dxa"/>
             <w:vAlign w:val="center"/>
           </w:tcPr>
           <w:p>
@@ -3250,170 +3361,170 @@
         </w:tc>
         <w:tc>
           <w:tcPr>
-            <w:tcW w:w="2715" w:type="dxa"/>
-            <w:vAlign w:val="center"/>
-          </w:tcPr>
-          <w:p>
-            <w:pPr>
-              <w:rPr>
-                <w:sz w:val="20"/>
-                <w:szCs w:val="20"/>
-              </w:rPr>
-            </w:pPr>
-          </w:p>
-        </w:tc>
-        <w:tc>
-          <w:tcPr>
-            <w:tcW w:w="1991" w:type="dxa"/>
-            <w:vAlign w:val="center"/>
-          </w:tcPr>
-          <w:p>
-            <w:pPr>
-              <w:rPr>
-                <w:sz w:val="20"/>
-                <w:szCs w:val="20"/>
-              </w:rPr>
-            </w:pPr>
-          </w:p>
-        </w:tc>
-        <w:tc>
-          <w:tcPr>
-            <w:tcW w:w="1086" w:type="dxa"/>
-            <w:vAlign w:val="center"/>
-          </w:tcPr>
-          <w:p>
-            <w:pPr>
-              <w:jc w:val="center"/>
-              <w:rPr>
-                <w:sz w:val="20"/>
-                <w:szCs w:val="20"/>
-              </w:rPr>
-            </w:pPr>
-          </w:p>
-        </w:tc>
-        <w:tc>
-          <w:tcPr>
-            <w:tcW w:w="905" w:type="dxa"/>
-            <w:vAlign w:val="center"/>
-          </w:tcPr>
-          <w:p>
-            <w:pPr>
-              <w:jc w:val="center"/>
-              <w:rPr>
-                <w:sz w:val="20"/>
-                <w:szCs w:val="20"/>
-              </w:rPr>
-            </w:pPr>
-          </w:p>
-        </w:tc>
-        <w:tc>
-          <w:tcPr>
-            <w:tcW w:w="905" w:type="dxa"/>
-            <w:vAlign w:val="center"/>
-          </w:tcPr>
-          <w:p>
-            <w:pPr>
-              <w:jc w:val="center"/>
-              <w:rPr>
-                <w:sz w:val="20"/>
-                <w:szCs w:val="20"/>
-              </w:rPr>
-            </w:pPr>
-          </w:p>
-        </w:tc>
-        <w:tc>
-          <w:tcPr>
-            <w:tcW w:w="905" w:type="dxa"/>
-            <w:vAlign w:val="center"/>
-          </w:tcPr>
-          <w:p>
-            <w:pPr>
-              <w:jc w:val="center"/>
-              <w:rPr>
-                <w:sz w:val="20"/>
-                <w:szCs w:val="20"/>
-              </w:rPr>
-            </w:pPr>
-          </w:p>
-        </w:tc>
-        <w:tc>
-          <w:tcPr>
-            <w:tcW w:w="1267" w:type="dxa"/>
-            <w:vAlign w:val="center"/>
-          </w:tcPr>
-          <w:p>
-            <w:pPr>
-              <w:jc w:val="center"/>
-              <w:rPr>
-                <w:sz w:val="20"/>
-                <w:szCs w:val="20"/>
-              </w:rPr>
-            </w:pPr>
-          </w:p>
-        </w:tc>
-        <w:tc>
-          <w:tcPr>
-            <w:tcW w:w="905" w:type="dxa"/>
-            <w:vAlign w:val="center"/>
-          </w:tcPr>
-          <w:p>
-            <w:pPr>
-              <w:jc w:val="center"/>
-              <w:rPr>
-                <w:sz w:val="20"/>
-                <w:szCs w:val="20"/>
-              </w:rPr>
-            </w:pPr>
-          </w:p>
-        </w:tc>
-        <w:tc>
-          <w:tcPr>
-            <w:tcW w:w="905" w:type="dxa"/>
-            <w:vAlign w:val="center"/>
-          </w:tcPr>
-          <w:p>
-            <w:pPr>
-              <w:jc w:val="center"/>
-              <w:rPr>
-                <w:sz w:val="20"/>
-                <w:szCs w:val="20"/>
-              </w:rPr>
-            </w:pPr>
-          </w:p>
-        </w:tc>
-        <w:tc>
-          <w:tcPr>
-            <w:tcW w:w="905" w:type="dxa"/>
-            <w:vAlign w:val="center"/>
-          </w:tcPr>
-          <w:p>
-            <w:pPr>
-              <w:jc w:val="center"/>
-              <w:rPr>
-                <w:sz w:val="20"/>
-                <w:szCs w:val="20"/>
-              </w:rPr>
-            </w:pPr>
-          </w:p>
-        </w:tc>
-        <w:tc>
-          <w:tcPr>
-            <w:tcW w:w="905" w:type="dxa"/>
-            <w:vAlign w:val="center"/>
-          </w:tcPr>
-          <w:p>
-            <w:pPr>
-              <w:jc w:val="center"/>
-              <w:rPr>
-                <w:sz w:val="20"/>
-                <w:szCs w:val="20"/>
-              </w:rPr>
-            </w:pPr>
-          </w:p>
-        </w:tc>
-        <w:tc>
-          <w:tcPr>
-            <w:tcW w:w="1448" w:type="dxa"/>
+            <w:tcW w:w="2667" w:type="dxa"/>
+            <w:vAlign w:val="center"/>
+          </w:tcPr>
+          <w:p>
+            <w:pPr>
+              <w:rPr>
+                <w:sz w:val="20"/>
+                <w:szCs w:val="20"/>
+              </w:rPr>
+            </w:pPr>
+          </w:p>
+        </w:tc>
+        <w:tc>
+          <w:tcPr>
+            <w:tcW w:w="1953" w:type="dxa"/>
+            <w:vAlign w:val="center"/>
+          </w:tcPr>
+          <w:p>
+            <w:pPr>
+              <w:rPr>
+                <w:sz w:val="20"/>
+                <w:szCs w:val="20"/>
+              </w:rPr>
+            </w:pPr>
+          </w:p>
+        </w:tc>
+        <w:tc>
+          <w:tcPr>
+            <w:tcW w:w="1070" w:type="dxa"/>
+            <w:vAlign w:val="center"/>
+          </w:tcPr>
+          <w:p>
+            <w:pPr>
+              <w:jc w:val="center"/>
+              <w:rPr>
+                <w:sz w:val="20"/>
+                <w:szCs w:val="20"/>
+              </w:rPr>
+            </w:pPr>
+          </w:p>
+        </w:tc>
+        <w:tc>
+          <w:tcPr>
+            <w:tcW w:w="893" w:type="dxa"/>
+            <w:vAlign w:val="center"/>
+          </w:tcPr>
+          <w:p>
+            <w:pPr>
+              <w:jc w:val="center"/>
+              <w:rPr>
+                <w:sz w:val="20"/>
+                <w:szCs w:val="20"/>
+              </w:rPr>
+            </w:pPr>
+          </w:p>
+        </w:tc>
+        <w:tc>
+          <w:tcPr>
+            <w:tcW w:w="898" w:type="dxa"/>
+            <w:vAlign w:val="center"/>
+          </w:tcPr>
+          <w:p>
+            <w:pPr>
+              <w:jc w:val="center"/>
+              <w:rPr>
+                <w:sz w:val="20"/>
+                <w:szCs w:val="20"/>
+              </w:rPr>
+            </w:pPr>
+          </w:p>
+        </w:tc>
+        <w:tc>
+          <w:tcPr>
+            <w:tcW w:w="893" w:type="dxa"/>
+            <w:vAlign w:val="center"/>
+          </w:tcPr>
+          <w:p>
+            <w:pPr>
+              <w:jc w:val="center"/>
+              <w:rPr>
+                <w:sz w:val="20"/>
+                <w:szCs w:val="20"/>
+              </w:rPr>
+            </w:pPr>
+          </w:p>
+        </w:tc>
+        <w:tc>
+          <w:tcPr>
+            <w:tcW w:w="1246" w:type="dxa"/>
+            <w:vAlign w:val="center"/>
+          </w:tcPr>
+          <w:p>
+            <w:pPr>
+              <w:jc w:val="center"/>
+              <w:rPr>
+                <w:sz w:val="20"/>
+                <w:szCs w:val="20"/>
+              </w:rPr>
+            </w:pPr>
+          </w:p>
+        </w:tc>
+        <w:tc>
+          <w:tcPr>
+            <w:tcW w:w="893" w:type="dxa"/>
+            <w:vAlign w:val="center"/>
+          </w:tcPr>
+          <w:p>
+            <w:pPr>
+              <w:jc w:val="center"/>
+              <w:rPr>
+                <w:sz w:val="20"/>
+                <w:szCs w:val="20"/>
+              </w:rPr>
+            </w:pPr>
+          </w:p>
+        </w:tc>
+        <w:tc>
+          <w:tcPr>
+            <w:tcW w:w="893" w:type="dxa"/>
+            <w:vAlign w:val="center"/>
+          </w:tcPr>
+          <w:p>
+            <w:pPr>
+              <w:jc w:val="center"/>
+              <w:rPr>
+                <w:sz w:val="20"/>
+                <w:szCs w:val="20"/>
+              </w:rPr>
+            </w:pPr>
+          </w:p>
+        </w:tc>
+        <w:tc>
+          <w:tcPr>
+            <w:tcW w:w="893" w:type="dxa"/>
+            <w:vAlign w:val="center"/>
+          </w:tcPr>
+          <w:p>
+            <w:pPr>
+              <w:jc w:val="center"/>
+              <w:rPr>
+                <w:sz w:val="20"/>
+                <w:szCs w:val="20"/>
+              </w:rPr>
+            </w:pPr>
+          </w:p>
+        </w:tc>
+        <w:tc>
+          <w:tcPr>
+            <w:tcW w:w="893" w:type="dxa"/>
+            <w:vAlign w:val="center"/>
+          </w:tcPr>
+          <w:p>
+            <w:pPr>
+              <w:jc w:val="center"/>
+              <w:rPr>
+                <w:sz w:val="20"/>
+                <w:szCs w:val="20"/>
+              </w:rPr>
+            </w:pPr>
+          </w:p>
+        </w:tc>
+        <w:tc>
+          <w:tcPr>
+            <w:tcW w:w="1423" w:type="dxa"/>
             <w:vAlign w:val="center"/>
           </w:tcPr>
           <w:p>
@@ -3447,170 +3558,170 @@
         </w:tc>
         <w:tc>
           <w:tcPr>
-            <w:tcW w:w="2715" w:type="dxa"/>
-            <w:vAlign w:val="center"/>
-          </w:tcPr>
-          <w:p>
-            <w:pPr>
-              <w:rPr>
-                <w:sz w:val="20"/>
-                <w:szCs w:val="20"/>
-              </w:rPr>
-            </w:pPr>
-          </w:p>
-        </w:tc>
-        <w:tc>
-          <w:tcPr>
-            <w:tcW w:w="1991" w:type="dxa"/>
-            <w:vAlign w:val="center"/>
-          </w:tcPr>
-          <w:p>
-            <w:pPr>
-              <w:rPr>
-                <w:sz w:val="20"/>
-                <w:szCs w:val="20"/>
-              </w:rPr>
-            </w:pPr>
-          </w:p>
-        </w:tc>
-        <w:tc>
-          <w:tcPr>
-            <w:tcW w:w="1086" w:type="dxa"/>
-            <w:vAlign w:val="center"/>
-          </w:tcPr>
-          <w:p>
-            <w:pPr>
-              <w:jc w:val="center"/>
-              <w:rPr>
-                <w:sz w:val="20"/>
-                <w:szCs w:val="20"/>
-              </w:rPr>
-            </w:pPr>
-          </w:p>
-        </w:tc>
-        <w:tc>
-          <w:tcPr>
-            <w:tcW w:w="905" w:type="dxa"/>
-            <w:vAlign w:val="center"/>
-          </w:tcPr>
-          <w:p>
-            <w:pPr>
-              <w:jc w:val="center"/>
-              <w:rPr>
-                <w:sz w:val="20"/>
-                <w:szCs w:val="20"/>
-              </w:rPr>
-            </w:pPr>
-          </w:p>
-        </w:tc>
-        <w:tc>
-          <w:tcPr>
-            <w:tcW w:w="905" w:type="dxa"/>
-            <w:vAlign w:val="center"/>
-          </w:tcPr>
-          <w:p>
-            <w:pPr>
-              <w:jc w:val="center"/>
-              <w:rPr>
-                <w:sz w:val="20"/>
-                <w:szCs w:val="20"/>
-              </w:rPr>
-            </w:pPr>
-          </w:p>
-        </w:tc>
-        <w:tc>
-          <w:tcPr>
-            <w:tcW w:w="905" w:type="dxa"/>
-            <w:vAlign w:val="center"/>
-          </w:tcPr>
-          <w:p>
-            <w:pPr>
-              <w:jc w:val="center"/>
-              <w:rPr>
-                <w:sz w:val="20"/>
-                <w:szCs w:val="20"/>
-              </w:rPr>
-            </w:pPr>
-          </w:p>
-        </w:tc>
-        <w:tc>
-          <w:tcPr>
-            <w:tcW w:w="1267" w:type="dxa"/>
-            <w:vAlign w:val="center"/>
-          </w:tcPr>
-          <w:p>
-            <w:pPr>
-              <w:jc w:val="center"/>
-              <w:rPr>
-                <w:sz w:val="20"/>
-                <w:szCs w:val="20"/>
-              </w:rPr>
-            </w:pPr>
-          </w:p>
-        </w:tc>
-        <w:tc>
-          <w:tcPr>
-            <w:tcW w:w="905" w:type="dxa"/>
-            <w:vAlign w:val="center"/>
-          </w:tcPr>
-          <w:p>
-            <w:pPr>
-              <w:jc w:val="center"/>
-              <w:rPr>
-                <w:sz w:val="20"/>
-                <w:szCs w:val="20"/>
-              </w:rPr>
-            </w:pPr>
-          </w:p>
-        </w:tc>
-        <w:tc>
-          <w:tcPr>
-            <w:tcW w:w="905" w:type="dxa"/>
-            <w:vAlign w:val="center"/>
-          </w:tcPr>
-          <w:p>
-            <w:pPr>
-              <w:jc w:val="center"/>
-              <w:rPr>
-                <w:sz w:val="20"/>
-                <w:szCs w:val="20"/>
-              </w:rPr>
-            </w:pPr>
-          </w:p>
-        </w:tc>
-        <w:tc>
-          <w:tcPr>
-            <w:tcW w:w="905" w:type="dxa"/>
-            <w:vAlign w:val="center"/>
-          </w:tcPr>
-          <w:p>
-            <w:pPr>
-              <w:jc w:val="center"/>
-              <w:rPr>
-                <w:sz w:val="20"/>
-                <w:szCs w:val="20"/>
-              </w:rPr>
-            </w:pPr>
-          </w:p>
-        </w:tc>
-        <w:tc>
-          <w:tcPr>
-            <w:tcW w:w="905" w:type="dxa"/>
-            <w:vAlign w:val="center"/>
-          </w:tcPr>
-          <w:p>
-            <w:pPr>
-              <w:jc w:val="center"/>
-              <w:rPr>
-                <w:sz w:val="20"/>
-                <w:szCs w:val="20"/>
-              </w:rPr>
-            </w:pPr>
-          </w:p>
-        </w:tc>
-        <w:tc>
-          <w:tcPr>
-            <w:tcW w:w="1448" w:type="dxa"/>
+            <w:tcW w:w="2667" w:type="dxa"/>
+            <w:vAlign w:val="center"/>
+          </w:tcPr>
+          <w:p>
+            <w:pPr>
+              <w:rPr>
+                <w:sz w:val="20"/>
+                <w:szCs w:val="20"/>
+              </w:rPr>
+            </w:pPr>
+          </w:p>
+        </w:tc>
+        <w:tc>
+          <w:tcPr>
+            <w:tcW w:w="1953" w:type="dxa"/>
+            <w:vAlign w:val="center"/>
+          </w:tcPr>
+          <w:p>
+            <w:pPr>
+              <w:rPr>
+                <w:sz w:val="20"/>
+                <w:szCs w:val="20"/>
+              </w:rPr>
+            </w:pPr>
+          </w:p>
+        </w:tc>
+        <w:tc>
+          <w:tcPr>
+            <w:tcW w:w="1070" w:type="dxa"/>
+            <w:vAlign w:val="center"/>
+          </w:tcPr>
+          <w:p>
+            <w:pPr>
+              <w:jc w:val="center"/>
+              <w:rPr>
+                <w:sz w:val="20"/>
+                <w:szCs w:val="20"/>
+              </w:rPr>
+            </w:pPr>
+          </w:p>
+        </w:tc>
+        <w:tc>
+          <w:tcPr>
+            <w:tcW w:w="893" w:type="dxa"/>
+            <w:vAlign w:val="center"/>
+          </w:tcPr>
+          <w:p>
+            <w:pPr>
+              <w:jc w:val="center"/>
+              <w:rPr>
+                <w:sz w:val="20"/>
+                <w:szCs w:val="20"/>
+              </w:rPr>
+            </w:pPr>
+          </w:p>
+        </w:tc>
+        <w:tc>
+          <w:tcPr>
+            <w:tcW w:w="898" w:type="dxa"/>
+            <w:vAlign w:val="center"/>
+          </w:tcPr>
+          <w:p>
+            <w:pPr>
+              <w:jc w:val="center"/>
+              <w:rPr>
+                <w:sz w:val="20"/>
+                <w:szCs w:val="20"/>
+              </w:rPr>
+            </w:pPr>
+          </w:p>
+        </w:tc>
+        <w:tc>
+          <w:tcPr>
+            <w:tcW w:w="893" w:type="dxa"/>
+            <w:vAlign w:val="center"/>
+          </w:tcPr>
+          <w:p>
+            <w:pPr>
+              <w:jc w:val="center"/>
+              <w:rPr>
+                <w:sz w:val="20"/>
+                <w:szCs w:val="20"/>
+              </w:rPr>
+            </w:pPr>
+          </w:p>
+        </w:tc>
+        <w:tc>
+          <w:tcPr>
+            <w:tcW w:w="1246" w:type="dxa"/>
+            <w:vAlign w:val="center"/>
+          </w:tcPr>
+          <w:p>
+            <w:pPr>
+              <w:jc w:val="center"/>
+              <w:rPr>
+                <w:sz w:val="20"/>
+                <w:szCs w:val="20"/>
+              </w:rPr>
+            </w:pPr>
+          </w:p>
+        </w:tc>
+        <w:tc>
+          <w:tcPr>
+            <w:tcW w:w="893" w:type="dxa"/>
+            <w:vAlign w:val="center"/>
+          </w:tcPr>
+          <w:p>
+            <w:pPr>
+              <w:jc w:val="center"/>
+              <w:rPr>
+                <w:sz w:val="20"/>
+                <w:szCs w:val="20"/>
+              </w:rPr>
+            </w:pPr>
+          </w:p>
+        </w:tc>
+        <w:tc>
+          <w:tcPr>
+            <w:tcW w:w="893" w:type="dxa"/>
+            <w:vAlign w:val="center"/>
+          </w:tcPr>
+          <w:p>
+            <w:pPr>
+              <w:jc w:val="center"/>
+              <w:rPr>
+                <w:sz w:val="20"/>
+                <w:szCs w:val="20"/>
+              </w:rPr>
+            </w:pPr>
+          </w:p>
+        </w:tc>
+        <w:tc>
+          <w:tcPr>
+            <w:tcW w:w="893" w:type="dxa"/>
+            <w:vAlign w:val="center"/>
+          </w:tcPr>
+          <w:p>
+            <w:pPr>
+              <w:jc w:val="center"/>
+              <w:rPr>
+                <w:sz w:val="20"/>
+                <w:szCs w:val="20"/>
+              </w:rPr>
+            </w:pPr>
+          </w:p>
+        </w:tc>
+        <w:tc>
+          <w:tcPr>
+            <w:tcW w:w="893" w:type="dxa"/>
+            <w:vAlign w:val="center"/>
+          </w:tcPr>
+          <w:p>
+            <w:pPr>
+              <w:jc w:val="center"/>
+              <w:rPr>
+                <w:sz w:val="20"/>
+                <w:szCs w:val="20"/>
+              </w:rPr>
+            </w:pPr>
+          </w:p>
+        </w:tc>
+        <w:tc>
+          <w:tcPr>
+            <w:tcW w:w="1423" w:type="dxa"/>
             <w:vAlign w:val="center"/>
           </w:tcPr>
           <w:p>
@@ -3644,170 +3755,170 @@
         </w:tc>
         <w:tc>
           <w:tcPr>
-            <w:tcW w:w="2715" w:type="dxa"/>
-            <w:vAlign w:val="center"/>
-          </w:tcPr>
-          <w:p>
-            <w:pPr>
-              <w:rPr>
-                <w:sz w:val="20"/>
-                <w:szCs w:val="20"/>
-              </w:rPr>
-            </w:pPr>
-          </w:p>
-        </w:tc>
-        <w:tc>
-          <w:tcPr>
-            <w:tcW w:w="1991" w:type="dxa"/>
-            <w:vAlign w:val="center"/>
-          </w:tcPr>
-          <w:p>
-            <w:pPr>
-              <w:rPr>
-                <w:sz w:val="20"/>
-                <w:szCs w:val="20"/>
-              </w:rPr>
-            </w:pPr>
-          </w:p>
-        </w:tc>
-        <w:tc>
-          <w:tcPr>
-            <w:tcW w:w="1086" w:type="dxa"/>
-            <w:vAlign w:val="center"/>
-          </w:tcPr>
-          <w:p>
-            <w:pPr>
-              <w:jc w:val="center"/>
-              <w:rPr>
-                <w:sz w:val="20"/>
-                <w:szCs w:val="20"/>
-              </w:rPr>
-            </w:pPr>
-          </w:p>
-        </w:tc>
-        <w:tc>
-          <w:tcPr>
-            <w:tcW w:w="905" w:type="dxa"/>
-            <w:vAlign w:val="center"/>
-          </w:tcPr>
-          <w:p>
-            <w:pPr>
-              <w:jc w:val="center"/>
-              <w:rPr>
-                <w:sz w:val="20"/>
-                <w:szCs w:val="20"/>
-              </w:rPr>
-            </w:pPr>
-          </w:p>
-        </w:tc>
-        <w:tc>
-          <w:tcPr>
-            <w:tcW w:w="905" w:type="dxa"/>
-            <w:vAlign w:val="center"/>
-          </w:tcPr>
-          <w:p>
-            <w:pPr>
-              <w:jc w:val="center"/>
-              <w:rPr>
-                <w:sz w:val="20"/>
-                <w:szCs w:val="20"/>
-              </w:rPr>
-            </w:pPr>
-          </w:p>
-        </w:tc>
-        <w:tc>
-          <w:tcPr>
-            <w:tcW w:w="905" w:type="dxa"/>
-            <w:vAlign w:val="center"/>
-          </w:tcPr>
-          <w:p>
-            <w:pPr>
-              <w:jc w:val="center"/>
-              <w:rPr>
-                <w:sz w:val="20"/>
-                <w:szCs w:val="20"/>
-              </w:rPr>
-            </w:pPr>
-          </w:p>
-        </w:tc>
-        <w:tc>
-          <w:tcPr>
-            <w:tcW w:w="1267" w:type="dxa"/>
-            <w:vAlign w:val="center"/>
-          </w:tcPr>
-          <w:p>
-            <w:pPr>
-              <w:jc w:val="center"/>
-              <w:rPr>
-                <w:sz w:val="20"/>
-                <w:szCs w:val="20"/>
-              </w:rPr>
-            </w:pPr>
-          </w:p>
-        </w:tc>
-        <w:tc>
-          <w:tcPr>
-            <w:tcW w:w="905" w:type="dxa"/>
-            <w:vAlign w:val="center"/>
-          </w:tcPr>
-          <w:p>
-            <w:pPr>
-              <w:jc w:val="center"/>
-              <w:rPr>
-                <w:sz w:val="20"/>
-                <w:szCs w:val="20"/>
-              </w:rPr>
-            </w:pPr>
-          </w:p>
-        </w:tc>
-        <w:tc>
-          <w:tcPr>
-            <w:tcW w:w="905" w:type="dxa"/>
-            <w:vAlign w:val="center"/>
-          </w:tcPr>
-          <w:p>
-            <w:pPr>
-              <w:jc w:val="center"/>
-              <w:rPr>
-                <w:sz w:val="20"/>
-                <w:szCs w:val="20"/>
-              </w:rPr>
-            </w:pPr>
-          </w:p>
-        </w:tc>
-        <w:tc>
-          <w:tcPr>
-            <w:tcW w:w="905" w:type="dxa"/>
-            <w:vAlign w:val="center"/>
-          </w:tcPr>
-          <w:p>
-            <w:pPr>
-              <w:jc w:val="center"/>
-              <w:rPr>
-                <w:sz w:val="20"/>
-                <w:szCs w:val="20"/>
-              </w:rPr>
-            </w:pPr>
-          </w:p>
-        </w:tc>
-        <w:tc>
-          <w:tcPr>
-            <w:tcW w:w="905" w:type="dxa"/>
-            <w:vAlign w:val="center"/>
-          </w:tcPr>
-          <w:p>
-            <w:pPr>
-              <w:jc w:val="center"/>
-              <w:rPr>
-                <w:sz w:val="20"/>
-                <w:szCs w:val="20"/>
-              </w:rPr>
-            </w:pPr>
-          </w:p>
-        </w:tc>
-        <w:tc>
-          <w:tcPr>
-            <w:tcW w:w="1448" w:type="dxa"/>
+            <w:tcW w:w="2667" w:type="dxa"/>
+            <w:vAlign w:val="center"/>
+          </w:tcPr>
+          <w:p>
+            <w:pPr>
+              <w:rPr>
+                <w:sz w:val="20"/>
+                <w:szCs w:val="20"/>
+              </w:rPr>
+            </w:pPr>
+          </w:p>
+        </w:tc>
+        <w:tc>
+          <w:tcPr>
+            <w:tcW w:w="1953" w:type="dxa"/>
+            <w:vAlign w:val="center"/>
+          </w:tcPr>
+          <w:p>
+            <w:pPr>
+              <w:rPr>
+                <w:sz w:val="20"/>
+                <w:szCs w:val="20"/>
+              </w:rPr>
+            </w:pPr>
+          </w:p>
+        </w:tc>
+        <w:tc>
+          <w:tcPr>
+            <w:tcW w:w="1070" w:type="dxa"/>
+            <w:vAlign w:val="center"/>
+          </w:tcPr>
+          <w:p>
+            <w:pPr>
+              <w:jc w:val="center"/>
+              <w:rPr>
+                <w:sz w:val="20"/>
+                <w:szCs w:val="20"/>
+              </w:rPr>
+            </w:pPr>
+          </w:p>
+        </w:tc>
+        <w:tc>
+          <w:tcPr>
+            <w:tcW w:w="893" w:type="dxa"/>
+            <w:vAlign w:val="center"/>
+          </w:tcPr>
+          <w:p>
+            <w:pPr>
+              <w:jc w:val="center"/>
+              <w:rPr>
+                <w:sz w:val="20"/>
+                <w:szCs w:val="20"/>
+              </w:rPr>
+            </w:pPr>
+          </w:p>
+        </w:tc>
+        <w:tc>
+          <w:tcPr>
+            <w:tcW w:w="898" w:type="dxa"/>
+            <w:vAlign w:val="center"/>
+          </w:tcPr>
+          <w:p>
+            <w:pPr>
+              <w:jc w:val="center"/>
+              <w:rPr>
+                <w:sz w:val="20"/>
+                <w:szCs w:val="20"/>
+              </w:rPr>
+            </w:pPr>
+          </w:p>
+        </w:tc>
+        <w:tc>
+          <w:tcPr>
+            <w:tcW w:w="893" w:type="dxa"/>
+            <w:vAlign w:val="center"/>
+          </w:tcPr>
+          <w:p>
+            <w:pPr>
+              <w:jc w:val="center"/>
+              <w:rPr>
+                <w:sz w:val="20"/>
+                <w:szCs w:val="20"/>
+              </w:rPr>
+            </w:pPr>
+          </w:p>
+        </w:tc>
+        <w:tc>
+          <w:tcPr>
+            <w:tcW w:w="1246" w:type="dxa"/>
+            <w:vAlign w:val="center"/>
+          </w:tcPr>
+          <w:p>
+            <w:pPr>
+              <w:jc w:val="center"/>
+              <w:rPr>
+                <w:sz w:val="20"/>
+                <w:szCs w:val="20"/>
+              </w:rPr>
+            </w:pPr>
+          </w:p>
+        </w:tc>
+        <w:tc>
+          <w:tcPr>
+            <w:tcW w:w="893" w:type="dxa"/>
+            <w:vAlign w:val="center"/>
+          </w:tcPr>
+          <w:p>
+            <w:pPr>
+              <w:jc w:val="center"/>
+              <w:rPr>
+                <w:sz w:val="20"/>
+                <w:szCs w:val="20"/>
+              </w:rPr>
+            </w:pPr>
+          </w:p>
+        </w:tc>
+        <w:tc>
+          <w:tcPr>
+            <w:tcW w:w="893" w:type="dxa"/>
+            <w:vAlign w:val="center"/>
+          </w:tcPr>
+          <w:p>
+            <w:pPr>
+              <w:jc w:val="center"/>
+              <w:rPr>
+                <w:sz w:val="20"/>
+                <w:szCs w:val="20"/>
+              </w:rPr>
+            </w:pPr>
+          </w:p>
+        </w:tc>
+        <w:tc>
+          <w:tcPr>
+            <w:tcW w:w="893" w:type="dxa"/>
+            <w:vAlign w:val="center"/>
+          </w:tcPr>
+          <w:p>
+            <w:pPr>
+              <w:jc w:val="center"/>
+              <w:rPr>
+                <w:sz w:val="20"/>
+                <w:szCs w:val="20"/>
+              </w:rPr>
+            </w:pPr>
+          </w:p>
+        </w:tc>
+        <w:tc>
+          <w:tcPr>
+            <w:tcW w:w="893" w:type="dxa"/>
+            <w:vAlign w:val="center"/>
+          </w:tcPr>
+          <w:p>
+            <w:pPr>
+              <w:jc w:val="center"/>
+              <w:rPr>
+                <w:sz w:val="20"/>
+                <w:szCs w:val="20"/>
+              </w:rPr>
+            </w:pPr>
+          </w:p>
+        </w:tc>
+        <w:tc>
+          <w:tcPr>
+            <w:tcW w:w="1423" w:type="dxa"/>
             <w:vAlign w:val="center"/>
           </w:tcPr>
           <w:p>
@@ -3841,367 +3952,170 @@
         </w:tc>
         <w:tc>
           <w:tcPr>
-            <w:tcW w:w="2715" w:type="dxa"/>
-            <w:vAlign w:val="center"/>
-          </w:tcPr>
-          <w:p>
-            <w:pPr>
-              <w:rPr>
-                <w:sz w:val="20"/>
-                <w:szCs w:val="20"/>
-              </w:rPr>
-            </w:pPr>
-          </w:p>
-        </w:tc>
-        <w:tc>
-          <w:tcPr>
-            <w:tcW w:w="1991" w:type="dxa"/>
-            <w:vAlign w:val="center"/>
-          </w:tcPr>
-          <w:p>
-            <w:pPr>
-              <w:rPr>
-                <w:sz w:val="20"/>
-                <w:szCs w:val="20"/>
-              </w:rPr>
-            </w:pPr>
-          </w:p>
-        </w:tc>
-        <w:tc>
-          <w:tcPr>
-            <w:tcW w:w="1086" w:type="dxa"/>
-            <w:vAlign w:val="center"/>
-          </w:tcPr>
-          <w:p>
-            <w:pPr>
-              <w:jc w:val="center"/>
-              <w:rPr>
-                <w:sz w:val="20"/>
-                <w:szCs w:val="20"/>
-              </w:rPr>
-            </w:pPr>
-          </w:p>
-        </w:tc>
-        <w:tc>
-          <w:tcPr>
-            <w:tcW w:w="905" w:type="dxa"/>
-            <w:vAlign w:val="center"/>
-          </w:tcPr>
-          <w:p>
-            <w:pPr>
-              <w:jc w:val="center"/>
-              <w:rPr>
-                <w:sz w:val="20"/>
-                <w:szCs w:val="20"/>
-              </w:rPr>
-            </w:pPr>
-          </w:p>
-        </w:tc>
-        <w:tc>
-          <w:tcPr>
-            <w:tcW w:w="905" w:type="dxa"/>
-            <w:vAlign w:val="center"/>
-          </w:tcPr>
-          <w:p>
-            <w:pPr>
-              <w:jc w:val="center"/>
-              <w:rPr>
-                <w:sz w:val="20"/>
-                <w:szCs w:val="20"/>
-              </w:rPr>
-            </w:pPr>
-          </w:p>
-        </w:tc>
-        <w:tc>
-          <w:tcPr>
-            <w:tcW w:w="905" w:type="dxa"/>
-            <w:vAlign w:val="center"/>
-          </w:tcPr>
-          <w:p>
-            <w:pPr>
-              <w:jc w:val="center"/>
-              <w:rPr>
-                <w:sz w:val="20"/>
-                <w:szCs w:val="20"/>
-              </w:rPr>
-            </w:pPr>
-          </w:p>
-        </w:tc>
-        <w:tc>
-          <w:tcPr>
-            <w:tcW w:w="1267" w:type="dxa"/>
-            <w:vAlign w:val="center"/>
-          </w:tcPr>
-          <w:p>
-            <w:pPr>
-              <w:jc w:val="center"/>
-              <w:rPr>
-                <w:sz w:val="20"/>
-                <w:szCs w:val="20"/>
-              </w:rPr>
-            </w:pPr>
-          </w:p>
-        </w:tc>
-        <w:tc>
-          <w:tcPr>
-            <w:tcW w:w="905" w:type="dxa"/>
-            <w:vAlign w:val="center"/>
-          </w:tcPr>
-          <w:p>
-            <w:pPr>
-              <w:jc w:val="center"/>
-              <w:rPr>
-                <w:sz w:val="20"/>
-                <w:szCs w:val="20"/>
-              </w:rPr>
-            </w:pPr>
-          </w:p>
-        </w:tc>
-        <w:tc>
-          <w:tcPr>
-            <w:tcW w:w="905" w:type="dxa"/>
-            <w:vAlign w:val="center"/>
-          </w:tcPr>
-          <w:p>
-            <w:pPr>
-              <w:jc w:val="center"/>
-              <w:rPr>
-                <w:sz w:val="20"/>
-                <w:szCs w:val="20"/>
-              </w:rPr>
-            </w:pPr>
-          </w:p>
-        </w:tc>
-        <w:tc>
-          <w:tcPr>
-            <w:tcW w:w="905" w:type="dxa"/>
-            <w:vAlign w:val="center"/>
-          </w:tcPr>
-          <w:p>
-            <w:pPr>
-              <w:jc w:val="center"/>
-              <w:rPr>
-                <w:sz w:val="20"/>
-                <w:szCs w:val="20"/>
-              </w:rPr>
-            </w:pPr>
-          </w:p>
-        </w:tc>
-        <w:tc>
-          <w:tcPr>
-            <w:tcW w:w="905" w:type="dxa"/>
-            <w:vAlign w:val="center"/>
-          </w:tcPr>
-          <w:p>
-            <w:pPr>
-              <w:jc w:val="center"/>
-              <w:rPr>
-                <w:sz w:val="20"/>
-                <w:szCs w:val="20"/>
-              </w:rPr>
-            </w:pPr>
-          </w:p>
-        </w:tc>
-        <w:tc>
-          <w:tcPr>
-            <w:tcW w:w="1448" w:type="dxa"/>
-            <w:vAlign w:val="center"/>
-          </w:tcPr>
-          <w:p>
-            <w:pPr>
-              <w:rPr>
-                <w:sz w:val="20"/>
-                <w:szCs w:val="20"/>
-              </w:rPr>
-            </w:pPr>
-          </w:p>
-        </w:tc>
-      </w:tr>
-      <w:tr>
-        <w:trPr>
-          <w:trHeight w:hRule="exact" w:val="454"/>
-        </w:trPr>
-        <w:tc>
-          <w:tcPr>
-            <w:tcW w:w="470" w:type="dxa"/>
-            <w:vAlign w:val="center"/>
-          </w:tcPr>
-          <w:p>
-            <w:pPr>
-              <w:jc w:val="right"/>
-              <w:rPr>
-                <w:sz w:val="20"/>
-                <w:szCs w:val="20"/>
-              </w:rPr>
-            </w:pPr>
-          </w:p>
-        </w:tc>
-        <w:tc>
-          <w:tcPr>
-            <w:tcW w:w="2715" w:type="dxa"/>
-            <w:vAlign w:val="center"/>
-          </w:tcPr>
-          <w:p>
-            <w:pPr>
-              <w:rPr>
-                <w:sz w:val="20"/>
-                <w:szCs w:val="20"/>
-              </w:rPr>
-            </w:pPr>
-          </w:p>
-        </w:tc>
-        <w:tc>
-          <w:tcPr>
-            <w:tcW w:w="1991" w:type="dxa"/>
-            <w:vAlign w:val="center"/>
-          </w:tcPr>
-          <w:p>
-            <w:pPr>
-              <w:rPr>
-                <w:sz w:val="20"/>
-                <w:szCs w:val="20"/>
-              </w:rPr>
-            </w:pPr>
-          </w:p>
-        </w:tc>
-        <w:tc>
-          <w:tcPr>
-            <w:tcW w:w="1086" w:type="dxa"/>
-            <w:vAlign w:val="center"/>
-          </w:tcPr>
-          <w:p>
-            <w:pPr>
-              <w:jc w:val="center"/>
-              <w:rPr>
-                <w:sz w:val="20"/>
-                <w:szCs w:val="20"/>
-              </w:rPr>
-            </w:pPr>
-          </w:p>
-        </w:tc>
-        <w:tc>
-          <w:tcPr>
-            <w:tcW w:w="905" w:type="dxa"/>
-            <w:vAlign w:val="center"/>
-          </w:tcPr>
-          <w:p>
-            <w:pPr>
-              <w:jc w:val="center"/>
-              <w:rPr>
-                <w:sz w:val="20"/>
-                <w:szCs w:val="20"/>
-              </w:rPr>
-            </w:pPr>
-          </w:p>
-        </w:tc>
-        <w:tc>
-          <w:tcPr>
-            <w:tcW w:w="905" w:type="dxa"/>
-            <w:vAlign w:val="center"/>
-          </w:tcPr>
-          <w:p>
-            <w:pPr>
-              <w:jc w:val="center"/>
-              <w:rPr>
-                <w:sz w:val="20"/>
-                <w:szCs w:val="20"/>
-              </w:rPr>
-            </w:pPr>
-          </w:p>
-        </w:tc>
-        <w:tc>
-          <w:tcPr>
-            <w:tcW w:w="905" w:type="dxa"/>
-            <w:vAlign w:val="center"/>
-          </w:tcPr>
-          <w:p>
-            <w:pPr>
-              <w:jc w:val="center"/>
-              <w:rPr>
-                <w:sz w:val="20"/>
-                <w:szCs w:val="20"/>
-              </w:rPr>
-            </w:pPr>
-          </w:p>
-        </w:tc>
-        <w:tc>
-          <w:tcPr>
-            <w:tcW w:w="1267" w:type="dxa"/>
-            <w:vAlign w:val="center"/>
-          </w:tcPr>
-          <w:p>
-            <w:pPr>
-              <w:jc w:val="center"/>
-              <w:rPr>
-                <w:sz w:val="20"/>
-                <w:szCs w:val="20"/>
-              </w:rPr>
-            </w:pPr>
-          </w:p>
-        </w:tc>
-        <w:tc>
-          <w:tcPr>
-            <w:tcW w:w="905" w:type="dxa"/>
-            <w:vAlign w:val="center"/>
-          </w:tcPr>
-          <w:p>
-            <w:pPr>
-              <w:jc w:val="center"/>
-              <w:rPr>
-                <w:sz w:val="20"/>
-                <w:szCs w:val="20"/>
-              </w:rPr>
-            </w:pPr>
-          </w:p>
-        </w:tc>
-        <w:tc>
-          <w:tcPr>
-            <w:tcW w:w="905" w:type="dxa"/>
-            <w:vAlign w:val="center"/>
-          </w:tcPr>
-          <w:p>
-            <w:pPr>
-              <w:jc w:val="center"/>
-              <w:rPr>
-                <w:sz w:val="20"/>
-                <w:szCs w:val="20"/>
-              </w:rPr>
-            </w:pPr>
-          </w:p>
-        </w:tc>
-        <w:tc>
-          <w:tcPr>
-            <w:tcW w:w="905" w:type="dxa"/>
-            <w:vAlign w:val="center"/>
-          </w:tcPr>
-          <w:p>
-            <w:pPr>
-              <w:jc w:val="center"/>
-              <w:rPr>
-                <w:sz w:val="20"/>
-                <w:szCs w:val="20"/>
-              </w:rPr>
-            </w:pPr>
-          </w:p>
-        </w:tc>
-        <w:tc>
-          <w:tcPr>
-            <w:tcW w:w="905" w:type="dxa"/>
-            <w:vAlign w:val="center"/>
-          </w:tcPr>
-          <w:p>
-            <w:pPr>
-              <w:jc w:val="center"/>
-              <w:rPr>
-                <w:sz w:val="20"/>
-                <w:szCs w:val="20"/>
-              </w:rPr>
-            </w:pPr>
-          </w:p>
-        </w:tc>
-        <w:tc>
-          <w:tcPr>
-            <w:tcW w:w="1448" w:type="dxa"/>
+            <w:tcW w:w="2667" w:type="dxa"/>
+            <w:vAlign w:val="center"/>
+          </w:tcPr>
+          <w:p>
+            <w:pPr>
+              <w:rPr>
+                <w:sz w:val="20"/>
+                <w:szCs w:val="20"/>
+              </w:rPr>
+            </w:pPr>
+          </w:p>
+        </w:tc>
+        <w:tc>
+          <w:tcPr>
+            <w:tcW w:w="1953" w:type="dxa"/>
+            <w:vAlign w:val="center"/>
+          </w:tcPr>
+          <w:p>
+            <w:pPr>
+              <w:rPr>
+                <w:sz w:val="20"/>
+                <w:szCs w:val="20"/>
+              </w:rPr>
+            </w:pPr>
+          </w:p>
+        </w:tc>
+        <w:tc>
+          <w:tcPr>
+            <w:tcW w:w="1070" w:type="dxa"/>
+            <w:vAlign w:val="center"/>
+          </w:tcPr>
+          <w:p>
+            <w:pPr>
+              <w:jc w:val="center"/>
+              <w:rPr>
+                <w:sz w:val="20"/>
+                <w:szCs w:val="20"/>
+              </w:rPr>
+            </w:pPr>
+          </w:p>
+        </w:tc>
+        <w:tc>
+          <w:tcPr>
+            <w:tcW w:w="893" w:type="dxa"/>
+            <w:vAlign w:val="center"/>
+          </w:tcPr>
+          <w:p>
+            <w:pPr>
+              <w:jc w:val="center"/>
+              <w:rPr>
+                <w:sz w:val="20"/>
+                <w:szCs w:val="20"/>
+              </w:rPr>
+            </w:pPr>
+          </w:p>
+        </w:tc>
+        <w:tc>
+          <w:tcPr>
+            <w:tcW w:w="898" w:type="dxa"/>
+            <w:vAlign w:val="center"/>
+          </w:tcPr>
+          <w:p>
+            <w:pPr>
+              <w:jc w:val="center"/>
+              <w:rPr>
+                <w:sz w:val="20"/>
+                <w:szCs w:val="20"/>
+              </w:rPr>
+            </w:pPr>
+          </w:p>
+        </w:tc>
+        <w:tc>
+          <w:tcPr>
+            <w:tcW w:w="893" w:type="dxa"/>
+            <w:vAlign w:val="center"/>
+          </w:tcPr>
+          <w:p>
+            <w:pPr>
+              <w:jc w:val="center"/>
+              <w:rPr>
+                <w:sz w:val="20"/>
+                <w:szCs w:val="20"/>
+              </w:rPr>
+            </w:pPr>
+          </w:p>
+        </w:tc>
+        <w:tc>
+          <w:tcPr>
+            <w:tcW w:w="1246" w:type="dxa"/>
+            <w:vAlign w:val="center"/>
+          </w:tcPr>
+          <w:p>
+            <w:pPr>
+              <w:jc w:val="center"/>
+              <w:rPr>
+                <w:sz w:val="20"/>
+                <w:szCs w:val="20"/>
+              </w:rPr>
+            </w:pPr>
+          </w:p>
+        </w:tc>
+        <w:tc>
+          <w:tcPr>
+            <w:tcW w:w="893" w:type="dxa"/>
+            <w:vAlign w:val="center"/>
+          </w:tcPr>
+          <w:p>
+            <w:pPr>
+              <w:jc w:val="center"/>
+              <w:rPr>
+                <w:sz w:val="20"/>
+                <w:szCs w:val="20"/>
+              </w:rPr>
+            </w:pPr>
+          </w:p>
+        </w:tc>
+        <w:tc>
+          <w:tcPr>
+            <w:tcW w:w="893" w:type="dxa"/>
+            <w:vAlign w:val="center"/>
+          </w:tcPr>
+          <w:p>
+            <w:pPr>
+              <w:jc w:val="center"/>
+              <w:rPr>
+                <w:sz w:val="20"/>
+                <w:szCs w:val="20"/>
+              </w:rPr>
+            </w:pPr>
+          </w:p>
+        </w:tc>
+        <w:tc>
+          <w:tcPr>
+            <w:tcW w:w="893" w:type="dxa"/>
+            <w:vAlign w:val="center"/>
+          </w:tcPr>
+          <w:p>
+            <w:pPr>
+              <w:jc w:val="center"/>
+              <w:rPr>
+                <w:sz w:val="20"/>
+                <w:szCs w:val="20"/>
+              </w:rPr>
+            </w:pPr>
+          </w:p>
+        </w:tc>
+        <w:tc>
+          <w:tcPr>
+            <w:tcW w:w="893" w:type="dxa"/>
+            <w:vAlign w:val="center"/>
+          </w:tcPr>
+          <w:p>
+            <w:pPr>
+              <w:jc w:val="center"/>
+              <w:rPr>
+                <w:sz w:val="20"/>
+                <w:szCs w:val="20"/>
+              </w:rPr>
+            </w:pPr>
+          </w:p>
+        </w:tc>
+        <w:tc>
+          <w:tcPr>
+            <w:tcW w:w="1423" w:type="dxa"/>
             <w:vAlign w:val="center"/>
           </w:tcPr>
           <w:p>
@@ -5108,6 +5022,9 @@
                           <wps:txbx>
                             <w:txbxContent>
                               <w:p>
+                                <w:pPr>
+                                  <w:jc w:val="center"/>
+                                </w:pPr>
                                 <w:r>
                                   <w:rPr>
                                     <w:rFonts w:hint="eastAsia"/>
@@ -6133,6 +6050,9 @@
                     <v:textbox inset="5.85pt,.7pt,5.85pt,.7pt">
                       <w:txbxContent>
                         <w:p>
+                          <w:pPr>
+                            <w:jc w:val="center"/>
+                          </w:pPr>
                           <w:r>
                             <w:rPr>
                               <w:rFonts w:hint="eastAsia"/>

--- a/Documents/12_入力情報一覧/9-11提出用/2 落札、仕入れ.docx
+++ b/Documents/12_入力情報一覧/9-11提出用/2 落札、仕入れ.docx
@@ -913,6 +913,14 @@
                 <w:szCs w:val="20"/>
               </w:rPr>
             </w:pPr>
+            <w:r>
+              <w:rPr>
+                <w:rFonts w:hint="eastAsia"/>
+                <w:sz w:val="20"/>
+                <w:szCs w:val="20"/>
+              </w:rPr>
+              <w:t>70</w:t>
+            </w:r>
           </w:p>
         </w:tc>
         <w:tc>
@@ -931,6 +939,14 @@
                 <w:szCs w:val="20"/>
               </w:rPr>
             </w:pPr>
+            <w:r>
+              <w:rPr>
+                <w:rFonts w:hint="eastAsia"/>
+                <w:sz w:val="20"/>
+                <w:szCs w:val="20"/>
+              </w:rPr>
+              <w:t>120</w:t>
+            </w:r>
           </w:p>
         </w:tc>
         <w:tc>
@@ -1399,21 +1415,37 @@
                 <w:szCs w:val="20"/>
               </w:rPr>
             </w:pPr>
-          </w:p>
-        </w:tc>
-        <w:tc>
-          <w:tcPr>
-            <w:tcW w:w="893" w:type="dxa"/>
-            <w:vAlign w:val="center"/>
-          </w:tcPr>
-          <w:p>
-            <w:pPr>
-              <w:jc w:val="center"/>
-              <w:rPr>
-                <w:sz w:val="20"/>
-                <w:szCs w:val="20"/>
-              </w:rPr>
-            </w:pPr>
+            <w:r>
+              <w:rPr>
+                <w:rFonts w:hint="eastAsia"/>
+                <w:sz w:val="20"/>
+                <w:szCs w:val="20"/>
+              </w:rPr>
+              <w:t>3</w:t>
+            </w:r>
+          </w:p>
+        </w:tc>
+        <w:tc>
+          <w:tcPr>
+            <w:tcW w:w="893" w:type="dxa"/>
+            <w:vAlign w:val="center"/>
+          </w:tcPr>
+          <w:p>
+            <w:pPr>
+              <w:jc w:val="center"/>
+              <w:rPr>
+                <w:sz w:val="20"/>
+                <w:szCs w:val="20"/>
+              </w:rPr>
+            </w:pPr>
+            <w:r>
+              <w:rPr>
+                <w:rFonts w:hint="eastAsia"/>
+                <w:sz w:val="20"/>
+                <w:szCs w:val="20"/>
+              </w:rPr>
+              <w:t>4</w:t>
+            </w:r>
           </w:p>
         </w:tc>
         <w:tc>
@@ -1479,7 +1511,7 @@
       </w:tr>
       <w:tr>
         <w:trPr>
-          <w:trHeight w:hRule="exact" w:val="454"/>
+          <w:trHeight w:hRule="exact" w:val="1208"/>
         </w:trPr>
         <w:tc>
           <w:tcPr>
@@ -1684,21 +1716,37 @@
                 <w:szCs w:val="20"/>
               </w:rPr>
             </w:pPr>
-          </w:p>
-        </w:tc>
-        <w:tc>
-          <w:tcPr>
-            <w:tcW w:w="893" w:type="dxa"/>
-            <w:vAlign w:val="center"/>
-          </w:tcPr>
-          <w:p>
-            <w:pPr>
-              <w:jc w:val="center"/>
-              <w:rPr>
-                <w:sz w:val="20"/>
-                <w:szCs w:val="20"/>
-              </w:rPr>
-            </w:pPr>
+            <w:r>
+              <w:rPr>
+                <w:rFonts w:hint="eastAsia"/>
+                <w:sz w:val="20"/>
+                <w:szCs w:val="20"/>
+              </w:rPr>
+              <w:t>14</w:t>
+            </w:r>
+          </w:p>
+        </w:tc>
+        <w:tc>
+          <w:tcPr>
+            <w:tcW w:w="893" w:type="dxa"/>
+            <w:vAlign w:val="center"/>
+          </w:tcPr>
+          <w:p>
+            <w:pPr>
+              <w:jc w:val="center"/>
+              <w:rPr>
+                <w:sz w:val="20"/>
+                <w:szCs w:val="20"/>
+              </w:rPr>
+            </w:pPr>
+            <w:r>
+              <w:rPr>
+                <w:rFonts w:hint="eastAsia"/>
+                <w:sz w:val="20"/>
+                <w:szCs w:val="20"/>
+              </w:rPr>
+              <w:t>36</w:t>
+            </w:r>
           </w:p>
         </w:tc>
         <w:tc>
@@ -1744,417 +1792,87 @@
                 <w:szCs w:val="20"/>
               </w:rPr>
               <w:t>―</w:t>
+            </w:r>
+          </w:p>
+        </w:tc>
+        <w:tc>
+          <w:tcPr>
+            <w:tcW w:w="1423" w:type="dxa"/>
+            <w:vAlign w:val="center"/>
+          </w:tcPr>
+          <w:p>
+            <w:pPr>
+              <w:rPr>
+                <w:sz w:val="20"/>
+                <w:szCs w:val="20"/>
+              </w:rPr>
+            </w:pPr>
+            <w:r>
+              <w:rPr>
+                <w:rFonts w:hint="eastAsia"/>
+                <w:sz w:val="20"/>
+                <w:szCs w:val="20"/>
+              </w:rPr>
+              <w:t>データ件数は、</w:t>
+            </w:r>
+            <w:r>
+              <w:rPr>
+                <w:rFonts w:hint="eastAsia"/>
+                <w:sz w:val="20"/>
+                <w:szCs w:val="20"/>
+              </w:rPr>
+              <w:t>取</w:t>
+            </w:r>
+            <w:r>
+              <w:rPr>
+                <w:rFonts w:hint="eastAsia"/>
+                <w:sz w:val="20"/>
+                <w:szCs w:val="20"/>
+              </w:rPr>
+              <w:t>消率が、</w:t>
+            </w:r>
+            <w:r>
+              <w:rPr>
+                <w:rFonts w:hint="eastAsia"/>
+                <w:sz w:val="20"/>
+                <w:szCs w:val="20"/>
+              </w:rPr>
+              <w:t>2</w:t>
+            </w:r>
+            <w:r>
+              <w:rPr>
+                <w:rFonts w:hint="eastAsia"/>
+                <w:sz w:val="20"/>
+                <w:szCs w:val="20"/>
+              </w:rPr>
+              <w:t>～</w:t>
+            </w:r>
+            <w:r>
+              <w:rPr>
+                <w:rFonts w:hint="eastAsia"/>
+                <w:sz w:val="20"/>
+                <w:szCs w:val="20"/>
+              </w:rPr>
+              <w:t>3</w:t>
+            </w:r>
+            <w:r>
+              <w:rPr>
+                <w:rFonts w:hint="eastAsia"/>
+                <w:sz w:val="20"/>
+                <w:szCs w:val="20"/>
+              </w:rPr>
+              <w:t>割として、算出</w:t>
             </w:r>
             <w:bookmarkStart w:id="0" w:name="_GoBack"/>
             <w:bookmarkEnd w:id="0"/>
-          </w:p>
-        </w:tc>
-        <w:tc>
-          <w:tcPr>
-            <w:tcW w:w="1423" w:type="dxa"/>
-            <w:vAlign w:val="center"/>
-          </w:tcPr>
-          <w:p>
-            <w:pPr>
-              <w:rPr>
-                <w:sz w:val="20"/>
-                <w:szCs w:val="20"/>
-              </w:rPr>
-            </w:pPr>
-          </w:p>
-        </w:tc>
-      </w:tr>
-      <w:tr>
-        <w:trPr>
-          <w:trHeight w:hRule="exact" w:val="454"/>
-        </w:trPr>
-        <w:tc>
-          <w:tcPr>
-            <w:tcW w:w="470" w:type="dxa"/>
-            <w:vAlign w:val="center"/>
-          </w:tcPr>
-          <w:p>
-            <w:pPr>
-              <w:jc w:val="right"/>
-              <w:rPr>
-                <w:sz w:val="20"/>
-                <w:szCs w:val="20"/>
-              </w:rPr>
-            </w:pPr>
-          </w:p>
-        </w:tc>
-        <w:tc>
-          <w:tcPr>
-            <w:tcW w:w="2667" w:type="dxa"/>
-            <w:vAlign w:val="center"/>
-          </w:tcPr>
-          <w:p>
-            <w:pPr>
-              <w:rPr>
-                <w:sz w:val="20"/>
-                <w:szCs w:val="20"/>
-              </w:rPr>
-            </w:pPr>
-          </w:p>
-        </w:tc>
-        <w:tc>
-          <w:tcPr>
-            <w:tcW w:w="1953" w:type="dxa"/>
-            <w:vAlign w:val="center"/>
-          </w:tcPr>
-          <w:p>
-            <w:pPr>
-              <w:rPr>
-                <w:sz w:val="20"/>
-                <w:szCs w:val="20"/>
-              </w:rPr>
-            </w:pPr>
-          </w:p>
-        </w:tc>
-        <w:tc>
-          <w:tcPr>
-            <w:tcW w:w="1070" w:type="dxa"/>
-            <w:vAlign w:val="center"/>
-          </w:tcPr>
-          <w:p>
-            <w:pPr>
-              <w:jc w:val="center"/>
-              <w:rPr>
-                <w:sz w:val="20"/>
-                <w:szCs w:val="20"/>
-              </w:rPr>
-            </w:pPr>
-          </w:p>
-        </w:tc>
-        <w:tc>
-          <w:tcPr>
-            <w:tcW w:w="893" w:type="dxa"/>
-            <w:vAlign w:val="center"/>
-          </w:tcPr>
-          <w:p>
-            <w:pPr>
-              <w:jc w:val="center"/>
-              <w:rPr>
-                <w:sz w:val="20"/>
-                <w:szCs w:val="20"/>
-              </w:rPr>
-            </w:pPr>
-          </w:p>
-        </w:tc>
-        <w:tc>
-          <w:tcPr>
-            <w:tcW w:w="898" w:type="dxa"/>
-            <w:vAlign w:val="center"/>
-          </w:tcPr>
-          <w:p>
-            <w:pPr>
-              <w:jc w:val="center"/>
-              <w:rPr>
-                <w:sz w:val="20"/>
-                <w:szCs w:val="20"/>
-              </w:rPr>
-            </w:pPr>
-          </w:p>
-        </w:tc>
-        <w:tc>
-          <w:tcPr>
-            <w:tcW w:w="893" w:type="dxa"/>
-            <w:vAlign w:val="center"/>
-          </w:tcPr>
-          <w:p>
-            <w:pPr>
-              <w:jc w:val="center"/>
-              <w:rPr>
-                <w:sz w:val="20"/>
-                <w:szCs w:val="20"/>
-              </w:rPr>
-            </w:pPr>
-          </w:p>
-        </w:tc>
-        <w:tc>
-          <w:tcPr>
-            <w:tcW w:w="1246" w:type="dxa"/>
-            <w:vAlign w:val="center"/>
-          </w:tcPr>
-          <w:p>
-            <w:pPr>
-              <w:jc w:val="center"/>
-              <w:rPr>
-                <w:sz w:val="20"/>
-                <w:szCs w:val="20"/>
-              </w:rPr>
-            </w:pPr>
-          </w:p>
-        </w:tc>
-        <w:tc>
-          <w:tcPr>
-            <w:tcW w:w="893" w:type="dxa"/>
-            <w:vAlign w:val="center"/>
-          </w:tcPr>
-          <w:p>
-            <w:pPr>
-              <w:jc w:val="center"/>
-              <w:rPr>
-                <w:sz w:val="20"/>
-                <w:szCs w:val="20"/>
-              </w:rPr>
-            </w:pPr>
-          </w:p>
-        </w:tc>
-        <w:tc>
-          <w:tcPr>
-            <w:tcW w:w="893" w:type="dxa"/>
-            <w:vAlign w:val="center"/>
-          </w:tcPr>
-          <w:p>
-            <w:pPr>
-              <w:jc w:val="center"/>
-              <w:rPr>
-                <w:sz w:val="20"/>
-                <w:szCs w:val="20"/>
-              </w:rPr>
-            </w:pPr>
-          </w:p>
-        </w:tc>
-        <w:tc>
-          <w:tcPr>
-            <w:tcW w:w="893" w:type="dxa"/>
-            <w:vAlign w:val="center"/>
-          </w:tcPr>
-          <w:p>
-            <w:pPr>
-              <w:jc w:val="center"/>
-              <w:rPr>
-                <w:sz w:val="20"/>
-                <w:szCs w:val="20"/>
-              </w:rPr>
-            </w:pPr>
-          </w:p>
-        </w:tc>
-        <w:tc>
-          <w:tcPr>
-            <w:tcW w:w="893" w:type="dxa"/>
-            <w:vAlign w:val="center"/>
-          </w:tcPr>
-          <w:p>
-            <w:pPr>
-              <w:jc w:val="center"/>
-              <w:rPr>
-                <w:sz w:val="20"/>
-                <w:szCs w:val="20"/>
-              </w:rPr>
-            </w:pPr>
-          </w:p>
-        </w:tc>
-        <w:tc>
-          <w:tcPr>
-            <w:tcW w:w="1423" w:type="dxa"/>
-            <w:vAlign w:val="center"/>
-          </w:tcPr>
-          <w:p>
-            <w:pPr>
-              <w:rPr>
-                <w:sz w:val="20"/>
-                <w:szCs w:val="20"/>
-              </w:rPr>
-            </w:pPr>
-          </w:p>
-        </w:tc>
-      </w:tr>
-      <w:tr>
-        <w:trPr>
-          <w:trHeight w:hRule="exact" w:val="454"/>
-        </w:trPr>
-        <w:tc>
-          <w:tcPr>
-            <w:tcW w:w="470" w:type="dxa"/>
-            <w:vAlign w:val="center"/>
-          </w:tcPr>
-          <w:p>
-            <w:pPr>
-              <w:jc w:val="right"/>
-              <w:rPr>
-                <w:sz w:val="20"/>
-                <w:szCs w:val="20"/>
-              </w:rPr>
-            </w:pPr>
-          </w:p>
-        </w:tc>
-        <w:tc>
-          <w:tcPr>
-            <w:tcW w:w="2667" w:type="dxa"/>
-            <w:vAlign w:val="center"/>
-          </w:tcPr>
-          <w:p>
-            <w:pPr>
-              <w:rPr>
-                <w:sz w:val="20"/>
-                <w:szCs w:val="20"/>
-              </w:rPr>
-            </w:pPr>
-          </w:p>
-        </w:tc>
-        <w:tc>
-          <w:tcPr>
-            <w:tcW w:w="1953" w:type="dxa"/>
-            <w:vAlign w:val="center"/>
-          </w:tcPr>
-          <w:p>
-            <w:pPr>
-              <w:rPr>
-                <w:sz w:val="20"/>
-                <w:szCs w:val="20"/>
-              </w:rPr>
-            </w:pPr>
-          </w:p>
-        </w:tc>
-        <w:tc>
-          <w:tcPr>
-            <w:tcW w:w="1070" w:type="dxa"/>
-            <w:vAlign w:val="center"/>
-          </w:tcPr>
-          <w:p>
-            <w:pPr>
-              <w:jc w:val="center"/>
-              <w:rPr>
-                <w:sz w:val="20"/>
-                <w:szCs w:val="20"/>
-              </w:rPr>
-            </w:pPr>
-          </w:p>
-        </w:tc>
-        <w:tc>
-          <w:tcPr>
-            <w:tcW w:w="893" w:type="dxa"/>
-            <w:vAlign w:val="center"/>
-          </w:tcPr>
-          <w:p>
-            <w:pPr>
-              <w:jc w:val="center"/>
-              <w:rPr>
-                <w:sz w:val="20"/>
-                <w:szCs w:val="20"/>
-              </w:rPr>
-            </w:pPr>
-          </w:p>
-        </w:tc>
-        <w:tc>
-          <w:tcPr>
-            <w:tcW w:w="898" w:type="dxa"/>
-            <w:vAlign w:val="center"/>
-          </w:tcPr>
-          <w:p>
-            <w:pPr>
-              <w:jc w:val="center"/>
-              <w:rPr>
-                <w:sz w:val="20"/>
-                <w:szCs w:val="20"/>
-              </w:rPr>
-            </w:pPr>
-          </w:p>
-        </w:tc>
-        <w:tc>
-          <w:tcPr>
-            <w:tcW w:w="893" w:type="dxa"/>
-            <w:vAlign w:val="center"/>
-          </w:tcPr>
-          <w:p>
-            <w:pPr>
-              <w:jc w:val="center"/>
-              <w:rPr>
-                <w:sz w:val="20"/>
-                <w:szCs w:val="20"/>
-              </w:rPr>
-            </w:pPr>
-          </w:p>
-        </w:tc>
-        <w:tc>
-          <w:tcPr>
-            <w:tcW w:w="1246" w:type="dxa"/>
-            <w:vAlign w:val="center"/>
-          </w:tcPr>
-          <w:p>
-            <w:pPr>
-              <w:jc w:val="center"/>
-              <w:rPr>
-                <w:sz w:val="20"/>
-                <w:szCs w:val="20"/>
-              </w:rPr>
-            </w:pPr>
-          </w:p>
-        </w:tc>
-        <w:tc>
-          <w:tcPr>
-            <w:tcW w:w="893" w:type="dxa"/>
-            <w:vAlign w:val="center"/>
-          </w:tcPr>
-          <w:p>
-            <w:pPr>
-              <w:jc w:val="center"/>
-              <w:rPr>
-                <w:sz w:val="20"/>
-                <w:szCs w:val="20"/>
-              </w:rPr>
-            </w:pPr>
-          </w:p>
-        </w:tc>
-        <w:tc>
-          <w:tcPr>
-            <w:tcW w:w="893" w:type="dxa"/>
-            <w:vAlign w:val="center"/>
-          </w:tcPr>
-          <w:p>
-            <w:pPr>
-              <w:jc w:val="center"/>
-              <w:rPr>
-                <w:sz w:val="20"/>
-                <w:szCs w:val="20"/>
-              </w:rPr>
-            </w:pPr>
-          </w:p>
-        </w:tc>
-        <w:tc>
-          <w:tcPr>
-            <w:tcW w:w="893" w:type="dxa"/>
-            <w:vAlign w:val="center"/>
-          </w:tcPr>
-          <w:p>
-            <w:pPr>
-              <w:jc w:val="center"/>
-              <w:rPr>
-                <w:sz w:val="20"/>
-                <w:szCs w:val="20"/>
-              </w:rPr>
-            </w:pPr>
-          </w:p>
-        </w:tc>
-        <w:tc>
-          <w:tcPr>
-            <w:tcW w:w="893" w:type="dxa"/>
-            <w:vAlign w:val="center"/>
-          </w:tcPr>
-          <w:p>
-            <w:pPr>
-              <w:jc w:val="center"/>
-              <w:rPr>
-                <w:sz w:val="20"/>
-                <w:szCs w:val="20"/>
-              </w:rPr>
-            </w:pPr>
-          </w:p>
-        </w:tc>
-        <w:tc>
-          <w:tcPr>
-            <w:tcW w:w="1423" w:type="dxa"/>
-            <w:vAlign w:val="center"/>
-          </w:tcPr>
-          <w:p>
-            <w:pPr>
-              <w:rPr>
-                <w:sz w:val="20"/>
-                <w:szCs w:val="20"/>
-              </w:rPr>
-            </w:pPr>
+            <w:r>
+              <w:rPr>
+                <w:rFonts w:hint="eastAsia"/>
+                <w:sz w:val="20"/>
+                <w:szCs w:val="20"/>
+              </w:rPr>
+              <w:t>。</w:t>
+            </w:r>
           </w:p>
         </w:tc>
       </w:tr>
